--- a/Turn Based Game/Sjablonen/UserStories_TurnBased.docx
+++ b/Turn Based Game/Sjablonen/UserStories_TurnBased.docx
@@ -14,7 +14,6 @@
           <w:lang w:val="en-US"/>
         </w:rPr>
       </w:pPr>
-      <w:proofErr w:type="spellStart"/>
       <w:r>
         <w:rPr>
           <w:b/>
@@ -23,18 +22,7 @@
           <w:szCs w:val="48"/>
           <w:lang w:val="en-US"/>
         </w:rPr>
-        <w:t>Sjabloon</w:t>
-      </w:r>
-      <w:proofErr w:type="spellEnd"/>
-      <w:r>
-        <w:rPr>
-          <w:b/>
-          <w:bCs/>
-          <w:sz w:val="48"/>
-          <w:szCs w:val="48"/>
-          <w:lang w:val="en-US"/>
-        </w:rPr>
-        <w:t xml:space="preserve"> </w:t>
+        <w:t xml:space="preserve">Sjabloon </w:t>
       </w:r>
       <w:r>
         <w:rPr>
@@ -521,14 +509,9 @@
       <w:bookmarkStart w:id="0" w:name="_Toc182468381"/>
       <w:r>
         <w:lastRenderedPageBreak/>
-        <w:t xml:space="preserve">User </w:t>
-      </w:r>
-      <w:proofErr w:type="spellStart"/>
-      <w:r>
-        <w:t>stories</w:t>
+        <w:t>User stories</w:t>
       </w:r>
       <w:bookmarkEnd w:id="0"/>
-      <w:proofErr w:type="spellEnd"/>
     </w:p>
     <w:p>
       <w:pPr>
@@ -568,25 +551,7 @@
           <w:i/>
           <w:iCs/>
         </w:rPr>
-        <w:t xml:space="preserve">user </w:t>
-      </w:r>
-      <w:proofErr w:type="spellStart"/>
-      <w:r>
-        <w:rPr>
-          <w:rFonts w:cstheme="minorHAnsi"/>
-          <w:i/>
-          <w:iCs/>
-        </w:rPr>
-        <w:t>stories</w:t>
-      </w:r>
-      <w:proofErr w:type="spellEnd"/>
-      <w:r>
-        <w:rPr>
-          <w:rFonts w:cstheme="minorHAnsi"/>
-          <w:i/>
-          <w:iCs/>
-        </w:rPr>
-        <w:t xml:space="preserve">. </w:t>
+        <w:t xml:space="preserve">user stories. </w:t>
       </w:r>
       <w:r>
         <w:rPr>
@@ -594,25 +559,7 @@
           <w:i/>
           <w:iCs/>
         </w:rPr>
-        <w:t xml:space="preserve">Zorg ervoor dat je alle user </w:t>
-      </w:r>
-      <w:proofErr w:type="spellStart"/>
-      <w:r>
-        <w:rPr>
-          <w:rFonts w:cstheme="minorHAnsi"/>
-          <w:i/>
-          <w:iCs/>
-        </w:rPr>
-        <w:t>stories</w:t>
-      </w:r>
-      <w:proofErr w:type="spellEnd"/>
-      <w:r>
-        <w:rPr>
-          <w:rFonts w:cstheme="minorHAnsi"/>
-          <w:i/>
-          <w:iCs/>
-        </w:rPr>
-        <w:t xml:space="preserve"> een </w:t>
+        <w:t xml:space="preserve">Zorg ervoor dat je alle user stories een </w:t>
       </w:r>
       <w:r>
         <w:rPr>
@@ -636,25 +583,7 @@
           <w:i/>
           <w:iCs/>
         </w:rPr>
-        <w:t xml:space="preserve">Gebruik de onderstaande tabellen om de user </w:t>
-      </w:r>
-      <w:proofErr w:type="spellStart"/>
-      <w:r>
-        <w:rPr>
-          <w:rFonts w:cstheme="minorHAnsi"/>
-          <w:i/>
-          <w:iCs/>
-        </w:rPr>
-        <w:t>stories</w:t>
-      </w:r>
-      <w:proofErr w:type="spellEnd"/>
-      <w:r>
-        <w:rPr>
-          <w:rFonts w:cstheme="minorHAnsi"/>
-          <w:i/>
-          <w:iCs/>
-        </w:rPr>
-        <w:t xml:space="preserve"> in te vullen.</w:t>
+        <w:t>Gebruik de onderstaande tabellen om de user stories in te vullen.</w:t>
       </w:r>
     </w:p>
     <w:p>
@@ -804,28 +733,12 @@
                 <w:rFonts w:cstheme="minorHAnsi"/>
               </w:rPr>
             </w:pPr>
-            <w:proofErr w:type="spellStart"/>
-            <w:r>
-              <w:rPr>
-                <w:rFonts w:cstheme="minorHAnsi"/>
-              </w:rPr>
-              <w:t>Player</w:t>
-            </w:r>
-            <w:proofErr w:type="spellEnd"/>
-            <w:r>
-              <w:rPr>
-                <w:rFonts w:cstheme="minorHAnsi"/>
-              </w:rPr>
-              <w:t xml:space="preserve"> </w:t>
-            </w:r>
-            <w:proofErr w:type="spellStart"/>
-            <w:r>
-              <w:rPr>
-                <w:rFonts w:cstheme="minorHAnsi"/>
-              </w:rPr>
-              <w:t>movement</w:t>
-            </w:r>
-            <w:proofErr w:type="spellEnd"/>
+            <w:r>
+              <w:rPr>
+                <w:rFonts w:cstheme="minorHAnsi"/>
+              </w:rPr>
+              <w:t>Player movement</w:t>
+            </w:r>
           </w:p>
         </w:tc>
       </w:tr>
@@ -899,21 +812,13 @@
               <w:rPr>
                 <w:rFonts w:cstheme="minorHAnsi"/>
               </w:rPr>
-              <w:t xml:space="preserve">Als speler wil ik mijn </w:t>
-            </w:r>
-            <w:proofErr w:type="spellStart"/>
-            <w:r>
-              <w:rPr>
-                <w:rFonts w:cstheme="minorHAnsi"/>
-              </w:rPr>
-              <w:t>characters</w:t>
-            </w:r>
-            <w:proofErr w:type="spellEnd"/>
-            <w:r>
-              <w:rPr>
-                <w:rFonts w:cstheme="minorHAnsi"/>
-              </w:rPr>
-              <w:t xml:space="preserve"> kunnen bewegen</w:t>
+              <w:t>Als speler wil ik mijn characters kunnen bewegen</w:t>
+            </w:r>
+            <w:r>
+              <w:rPr>
+                <w:rFonts w:cstheme="minorHAnsi"/>
+              </w:rPr>
+              <w:t xml:space="preserve"> zodat ik strategisch mijn personages kan plaatsen en dichterbij de vijand kan komen.</w:t>
             </w:r>
           </w:p>
         </w:tc>
@@ -971,10 +876,14 @@
             <w:pPr>
               <w:rPr>
                 <w:rFonts w:cstheme="minorHAnsi"/>
-                <w:b/>
-                <w:bCs/>
-              </w:rPr>
-            </w:pPr>
+              </w:rPr>
+            </w:pPr>
+            <w:r>
+              <w:rPr>
+                <w:rFonts w:cstheme="minorHAnsi"/>
+              </w:rPr>
+              <w:t>5</w:t>
+            </w:r>
           </w:p>
         </w:tc>
         <w:tc>
@@ -1026,10 +935,14 @@
             <w:pPr>
               <w:rPr>
                 <w:rFonts w:cstheme="minorHAnsi"/>
-                <w:b/>
-                <w:bCs/>
-              </w:rPr>
-            </w:pPr>
+              </w:rPr>
+            </w:pPr>
+            <w:r>
+              <w:rPr>
+                <w:rFonts w:cstheme="minorHAnsi"/>
+              </w:rPr>
+              <w:t>3</w:t>
+            </w:r>
           </w:p>
         </w:tc>
       </w:tr>
@@ -1109,70 +1022,48 @@
               </w:rPr>
               <w:t xml:space="preserve">De speler </w:t>
             </w:r>
-            <w:proofErr w:type="spellStart"/>
-            <w:r>
-              <w:rPr>
-                <w:rFonts w:cstheme="minorHAnsi"/>
-              </w:rPr>
-              <w:t>clickt</w:t>
-            </w:r>
-            <w:proofErr w:type="spellEnd"/>
-            <w:r>
-              <w:rPr>
-                <w:rFonts w:cstheme="minorHAnsi"/>
-              </w:rPr>
-              <w:t xml:space="preserve"> op een positie op de map en het </w:t>
-            </w:r>
-            <w:proofErr w:type="spellStart"/>
-            <w:r>
-              <w:rPr>
-                <w:rFonts w:cstheme="minorHAnsi"/>
-              </w:rPr>
-              <w:t>gelecteerde</w:t>
-            </w:r>
-            <w:proofErr w:type="spellEnd"/>
-            <w:r>
-              <w:rPr>
-                <w:rFonts w:cstheme="minorHAnsi"/>
-              </w:rPr>
-              <w:t xml:space="preserve"> </w:t>
-            </w:r>
-            <w:proofErr w:type="spellStart"/>
-            <w:r>
-              <w:rPr>
-                <w:rFonts w:cstheme="minorHAnsi"/>
-              </w:rPr>
-              <w:t>character</w:t>
-            </w:r>
-            <w:proofErr w:type="spellEnd"/>
-            <w:r>
-              <w:rPr>
-                <w:rFonts w:cstheme="minorHAnsi"/>
-              </w:rPr>
-              <w:t xml:space="preserve"> begint die kan op te lopen via de meest directe </w:t>
-            </w:r>
-            <w:proofErr w:type="spellStart"/>
-            <w:r>
-              <w:rPr>
-                <w:rFonts w:cstheme="minorHAnsi"/>
-              </w:rPr>
-              <w:t>roete</w:t>
-            </w:r>
-            <w:proofErr w:type="spellEnd"/>
+            <w:r>
+              <w:rPr>
+                <w:rFonts w:cstheme="minorHAnsi"/>
+              </w:rPr>
+              <w:t>klikt</w:t>
+            </w:r>
+            <w:r>
+              <w:rPr>
+                <w:rFonts w:cstheme="minorHAnsi"/>
+              </w:rPr>
+              <w:t xml:space="preserve"> op een positie op de map en het g</w:t>
+            </w:r>
+            <w:r>
+              <w:rPr>
+                <w:rFonts w:cstheme="minorHAnsi"/>
+              </w:rPr>
+              <w:t>eselecteerde</w:t>
+            </w:r>
+            <w:r>
+              <w:rPr>
+                <w:rFonts w:cstheme="minorHAnsi"/>
+              </w:rPr>
+              <w:t xml:space="preserve"> character begint die kan op te lopen via de meest directe </w:t>
+            </w:r>
+            <w:r>
+              <w:rPr>
+                <w:rFonts w:cstheme="minorHAnsi"/>
+              </w:rPr>
+              <w:t>route</w:t>
+            </w:r>
             <w:r>
               <w:rPr>
                 <w:rFonts w:cstheme="minorHAnsi"/>
               </w:rPr>
               <w:t xml:space="preserve">, tot hij niet meer kan bewegen of de bestemming is </w:t>
             </w:r>
-            <w:proofErr w:type="spellStart"/>
-            <w:r>
-              <w:rPr>
-                <w:rFonts w:cstheme="minorHAnsi"/>
-              </w:rPr>
-              <w:t>berkeikt</w:t>
-            </w:r>
-            <w:proofErr w:type="spellEnd"/>
+            <w:r>
+              <w:rPr>
+                <w:rFonts w:cstheme="minorHAnsi"/>
+              </w:rPr>
+              <w:t>bereikt</w:t>
+            </w:r>
           </w:p>
         </w:tc>
       </w:tr>
@@ -1207,25 +1098,7 @@
                 <w:b/>
                 <w:bCs/>
               </w:rPr>
-              <w:t xml:space="preserve">Definition Of </w:t>
-            </w:r>
-            <w:proofErr w:type="spellStart"/>
-            <w:r>
-              <w:rPr>
-                <w:rFonts w:cstheme="minorHAnsi"/>
-                <w:b/>
-                <w:bCs/>
-              </w:rPr>
-              <w:t>Done</w:t>
-            </w:r>
-            <w:proofErr w:type="spellEnd"/>
-            <w:r>
-              <w:rPr>
-                <w:rFonts w:cstheme="minorHAnsi"/>
-                <w:b/>
-                <w:bCs/>
-              </w:rPr>
-              <w:t>:</w:t>
+              <w:t>Definition Of Done:</w:t>
             </w:r>
           </w:p>
         </w:tc>
@@ -1280,35 +1153,7 @@
               <w:rPr>
                 <w:rFonts w:cstheme="minorHAnsi"/>
               </w:rPr>
-              <w:t xml:space="preserve">Is getest in </w:t>
-            </w:r>
-            <w:proofErr w:type="spellStart"/>
-            <w:r>
-              <w:rPr>
-                <w:rFonts w:cstheme="minorHAnsi"/>
-              </w:rPr>
-              <w:t>unity</w:t>
-            </w:r>
-            <w:proofErr w:type="spellEnd"/>
-            <w:r>
-              <w:rPr>
-                <w:rFonts w:cstheme="minorHAnsi"/>
-              </w:rPr>
-              <w:t xml:space="preserve"> en heeft geen game </w:t>
-            </w:r>
-            <w:proofErr w:type="spellStart"/>
-            <w:r>
-              <w:rPr>
-                <w:rFonts w:cstheme="minorHAnsi"/>
-              </w:rPr>
-              <w:t>breaking</w:t>
-            </w:r>
-            <w:proofErr w:type="spellEnd"/>
-            <w:r>
-              <w:rPr>
-                <w:rFonts w:cstheme="minorHAnsi"/>
-              </w:rPr>
-              <w:t xml:space="preserve"> bugs,</w:t>
+              <w:t>Is getest in unity en heeft geen game breaking bugs,</w:t>
             </w:r>
           </w:p>
           <w:p>
@@ -1342,35 +1187,7 @@
               <w:rPr>
                 <w:rFonts w:cstheme="minorHAnsi"/>
               </w:rPr>
-              <w:t xml:space="preserve">Staat op de </w:t>
-            </w:r>
-            <w:proofErr w:type="spellStart"/>
-            <w:r>
-              <w:rPr>
-                <w:rFonts w:cstheme="minorHAnsi"/>
-              </w:rPr>
-              <w:t>develop</w:t>
-            </w:r>
-            <w:proofErr w:type="spellEnd"/>
-            <w:r>
-              <w:rPr>
-                <w:rFonts w:cstheme="minorHAnsi"/>
-              </w:rPr>
-              <w:t xml:space="preserve"> </w:t>
-            </w:r>
-            <w:proofErr w:type="spellStart"/>
-            <w:r>
-              <w:rPr>
-                <w:rFonts w:cstheme="minorHAnsi"/>
-              </w:rPr>
-              <w:t>branch</w:t>
-            </w:r>
-            <w:proofErr w:type="spellEnd"/>
-            <w:r>
-              <w:rPr>
-                <w:rFonts w:cstheme="minorHAnsi"/>
-              </w:rPr>
-              <w:t>,</w:t>
+              <w:t>Staat op de develop branch,</w:t>
             </w:r>
           </w:p>
           <w:p>
@@ -1389,21 +1206,7 @@
               <w:rPr>
                 <w:rFonts w:cstheme="minorHAnsi"/>
               </w:rPr>
-              <w:t xml:space="preserve">Op de juiste plek in </w:t>
-            </w:r>
-            <w:proofErr w:type="spellStart"/>
-            <w:r>
-              <w:rPr>
-                <w:rFonts w:cstheme="minorHAnsi"/>
-              </w:rPr>
-              <w:t>Trello</w:t>
-            </w:r>
-            <w:proofErr w:type="spellEnd"/>
-            <w:r>
-              <w:rPr>
-                <w:rFonts w:cstheme="minorHAnsi"/>
-              </w:rPr>
-              <w:t xml:space="preserve"> gezet</w:t>
+              <w:t>Op de juiste plek in Trello gezet</w:t>
             </w:r>
           </w:p>
         </w:tc>
@@ -1648,17 +1451,8 @@
                 <w:rFonts w:ascii="Calibri" w:eastAsia="Times New Roman" w:hAnsi="Calibri" w:cs="Calibri"/>
                 <w:color w:val="000000"/>
               </w:rPr>
-              <w:t xml:space="preserve">2 camera </w:t>
-            </w:r>
-            <w:proofErr w:type="spellStart"/>
-            <w:r>
-              <w:rPr>
-                <w:rFonts w:ascii="Calibri" w:eastAsia="Times New Roman" w:hAnsi="Calibri" w:cs="Calibri"/>
-                <w:color w:val="000000"/>
-              </w:rPr>
-              <w:t>movement</w:t>
-            </w:r>
-            <w:proofErr w:type="spellEnd"/>
+              <w:t>2 camera movement</w:t>
+            </w:r>
           </w:p>
         </w:tc>
       </w:tr>
@@ -1804,6 +1598,13 @@
                 <w:color w:val="000000"/>
               </w:rPr>
             </w:pPr>
+            <w:r>
+              <w:rPr>
+                <w:rFonts w:ascii="Calibri" w:eastAsia="Times New Roman" w:hAnsi="Calibri" w:cs="Calibri"/>
+                <w:color w:val="000000"/>
+              </w:rPr>
+              <w:t>5</w:t>
+            </w:r>
           </w:p>
         </w:tc>
         <w:tc>
@@ -1862,6 +1663,13 @@
                 <w:color w:val="000000"/>
               </w:rPr>
             </w:pPr>
+            <w:r>
+              <w:rPr>
+                <w:rFonts w:ascii="Calibri" w:eastAsia="Times New Roman" w:hAnsi="Calibri" w:cs="Calibri"/>
+                <w:color w:val="000000"/>
+              </w:rPr>
+              <w:t>2</w:t>
+            </w:r>
           </w:p>
         </w:tc>
       </w:tr>
@@ -2006,27 +1814,7 @@
                 <w:bCs/>
                 <w:color w:val="000000" w:themeColor="text1"/>
               </w:rPr>
-              <w:t xml:space="preserve">Definition Of </w:t>
-            </w:r>
-            <w:proofErr w:type="spellStart"/>
-            <w:r>
-              <w:rPr>
-                <w:rFonts w:ascii="Calibri" w:eastAsia="Times New Roman" w:hAnsi="Calibri" w:cs="Calibri"/>
-                <w:b/>
-                <w:bCs/>
-                <w:color w:val="000000" w:themeColor="text1"/>
-              </w:rPr>
-              <w:t>Done</w:t>
-            </w:r>
-            <w:proofErr w:type="spellEnd"/>
-            <w:r>
-              <w:rPr>
-                <w:rFonts w:ascii="Calibri" w:eastAsia="Times New Roman" w:hAnsi="Calibri" w:cs="Calibri"/>
-                <w:b/>
-                <w:bCs/>
-                <w:color w:val="000000" w:themeColor="text1"/>
-              </w:rPr>
-              <w:t>:</w:t>
+              <w:t>Definition Of Done:</w:t>
             </w:r>
           </w:p>
         </w:tc>
@@ -2086,39 +1874,7 @@
                 <w:rFonts w:eastAsia="Times New Roman" w:cstheme="minorHAnsi"/>
                 <w:lang w:eastAsia="nl-NL"/>
               </w:rPr>
-              <w:t xml:space="preserve">Is getest in </w:t>
-            </w:r>
-            <w:proofErr w:type="spellStart"/>
-            <w:r>
-              <w:rPr>
-                <w:rFonts w:eastAsia="Times New Roman" w:cstheme="minorHAnsi"/>
-                <w:lang w:eastAsia="nl-NL"/>
-              </w:rPr>
-              <w:t>unity</w:t>
-            </w:r>
-            <w:proofErr w:type="spellEnd"/>
-            <w:r>
-              <w:rPr>
-                <w:rFonts w:eastAsia="Times New Roman" w:cstheme="minorHAnsi"/>
-                <w:lang w:eastAsia="nl-NL"/>
-              </w:rPr>
-              <w:t xml:space="preserve"> en heeft geen game </w:t>
-            </w:r>
-            <w:proofErr w:type="spellStart"/>
-            <w:r>
-              <w:rPr>
-                <w:rFonts w:eastAsia="Times New Roman" w:cstheme="minorHAnsi"/>
-                <w:lang w:eastAsia="nl-NL"/>
-              </w:rPr>
-              <w:t>breaking</w:t>
-            </w:r>
-            <w:proofErr w:type="spellEnd"/>
-            <w:r>
-              <w:rPr>
-                <w:rFonts w:eastAsia="Times New Roman" w:cstheme="minorHAnsi"/>
-                <w:lang w:eastAsia="nl-NL"/>
-              </w:rPr>
-              <w:t xml:space="preserve"> bugs,</w:t>
+              <w:t>Is getest in unity en heeft geen game breaking bugs,</w:t>
             </w:r>
           </w:p>
           <w:p>
@@ -2158,39 +1914,7 @@
                 <w:rFonts w:eastAsia="Times New Roman" w:cstheme="minorHAnsi"/>
                 <w:lang w:eastAsia="nl-NL"/>
               </w:rPr>
-              <w:t xml:space="preserve">Staat op de </w:t>
-            </w:r>
-            <w:proofErr w:type="spellStart"/>
-            <w:r>
-              <w:rPr>
-                <w:rFonts w:eastAsia="Times New Roman" w:cstheme="minorHAnsi"/>
-                <w:lang w:eastAsia="nl-NL"/>
-              </w:rPr>
-              <w:t>develop</w:t>
-            </w:r>
-            <w:proofErr w:type="spellEnd"/>
-            <w:r>
-              <w:rPr>
-                <w:rFonts w:eastAsia="Times New Roman" w:cstheme="minorHAnsi"/>
-                <w:lang w:eastAsia="nl-NL"/>
-              </w:rPr>
-              <w:t xml:space="preserve"> </w:t>
-            </w:r>
-            <w:proofErr w:type="spellStart"/>
-            <w:r>
-              <w:rPr>
-                <w:rFonts w:eastAsia="Times New Roman" w:cstheme="minorHAnsi"/>
-                <w:lang w:eastAsia="nl-NL"/>
-              </w:rPr>
-              <w:t>branch</w:t>
-            </w:r>
-            <w:proofErr w:type="spellEnd"/>
-            <w:r>
-              <w:rPr>
-                <w:rFonts w:eastAsia="Times New Roman" w:cstheme="minorHAnsi"/>
-                <w:lang w:eastAsia="nl-NL"/>
-              </w:rPr>
-              <w:t>,</w:t>
+              <w:t>Staat op de develop branch,</w:t>
             </w:r>
           </w:p>
           <w:p>
@@ -2210,23 +1934,7 @@
                 <w:rFonts w:eastAsia="Times New Roman" w:cstheme="minorHAnsi"/>
                 <w:lang w:eastAsia="nl-NL"/>
               </w:rPr>
-              <w:t xml:space="preserve">Op de juiste plek in </w:t>
-            </w:r>
-            <w:proofErr w:type="spellStart"/>
-            <w:r>
-              <w:rPr>
-                <w:rFonts w:eastAsia="Times New Roman" w:cstheme="minorHAnsi"/>
-                <w:lang w:eastAsia="nl-NL"/>
-              </w:rPr>
-              <w:t>Trello</w:t>
-            </w:r>
-            <w:proofErr w:type="spellEnd"/>
-            <w:r>
-              <w:rPr>
-                <w:rFonts w:eastAsia="Times New Roman" w:cstheme="minorHAnsi"/>
-                <w:lang w:eastAsia="nl-NL"/>
-              </w:rPr>
-              <w:t xml:space="preserve"> gezet</w:t>
+              <w:t>Op de juiste plek in Trello gezet</w:t>
             </w:r>
           </w:p>
         </w:tc>
@@ -2455,14 +2163,12 @@
               </w:rPr>
               <w:t xml:space="preserve">Yorick </w:t>
             </w:r>
-            <w:proofErr w:type="spellStart"/>
-            <w:r>
-              <w:rPr>
-                <w:rFonts w:cstheme="minorHAnsi"/>
-              </w:rPr>
-              <w:t>KLaasen</w:t>
-            </w:r>
-            <w:proofErr w:type="spellEnd"/>
+            <w:r>
+              <w:rPr>
+                <w:rFonts w:cstheme="minorHAnsi"/>
+              </w:rPr>
+              <w:t>Klaasen</w:t>
+            </w:r>
           </w:p>
         </w:tc>
       </w:tr>
@@ -2537,21 +2243,7 @@
               <w:rPr>
                 <w:rFonts w:cstheme="minorHAnsi"/>
               </w:rPr>
-              <w:t xml:space="preserve">3. </w:t>
-            </w:r>
-            <w:proofErr w:type="spellStart"/>
-            <w:r>
-              <w:rPr>
-                <w:rFonts w:cstheme="minorHAnsi"/>
-              </w:rPr>
-              <w:t>Turns</w:t>
-            </w:r>
-            <w:proofErr w:type="spellEnd"/>
-            <w:r>
-              <w:rPr>
-                <w:rFonts w:cstheme="minorHAnsi"/>
-              </w:rPr>
-              <w:t xml:space="preserve"> Bijhouden</w:t>
+              <w:t>3. Turns Bijhouden</w:t>
             </w:r>
           </w:p>
         </w:tc>
@@ -2682,6 +2374,12 @@
                 <w:rFonts w:cstheme="minorHAnsi"/>
               </w:rPr>
             </w:pPr>
+            <w:r>
+              <w:rPr>
+                <w:rFonts w:cstheme="minorHAnsi"/>
+              </w:rPr>
+              <w:t>4</w:t>
+            </w:r>
           </w:p>
         </w:tc>
         <w:tc>
@@ -2731,6 +2429,12 @@
                 <w:rFonts w:cstheme="minorHAnsi"/>
               </w:rPr>
             </w:pPr>
+            <w:r>
+              <w:rPr>
+                <w:rFonts w:cstheme="minorHAnsi"/>
+              </w:rPr>
+              <w:t>5</w:t>
+            </w:r>
           </w:p>
         </w:tc>
       </w:tr>
@@ -3155,7 +2859,6 @@
                 <w:rFonts w:cstheme="minorHAnsi"/>
                 <w:b/>
                 <w:bCs/>
-                <w:lang/>
               </w:rPr>
             </w:pPr>
             <w:r>
@@ -3163,7 +2866,6 @@
                 <w:rFonts w:cstheme="minorHAnsi"/>
                 <w:b/>
                 <w:bCs/>
-                <w:lang/>
               </w:rPr>
               <w:lastRenderedPageBreak/>
               <w:t>Naam student:</w:t>
@@ -3187,13 +2889,11 @@
             <w:pPr>
               <w:rPr>
                 <w:rFonts w:cstheme="minorHAnsi"/>
-                <w:lang/>
-              </w:rPr>
-            </w:pPr>
-            <w:r>
-              <w:rPr>
-                <w:rFonts w:cstheme="minorHAnsi"/>
-                <w:lang/>
+              </w:rPr>
+            </w:pPr>
+            <w:r>
+              <w:rPr>
+                <w:rFonts w:cstheme="minorHAnsi"/>
               </w:rPr>
               <w:t>Esat Yavuz</w:t>
             </w:r>
@@ -3222,7 +2922,6 @@
             <w:pPr>
               <w:rPr>
                 <w:rFonts w:cstheme="minorHAnsi"/>
-                <w:lang/>
               </w:rPr>
             </w:pPr>
             <w:r>
@@ -3230,14 +2929,12 @@
                 <w:rFonts w:cstheme="minorHAnsi"/>
                 <w:b/>
                 <w:bCs/>
-                <w:lang/>
               </w:rPr>
               <w:t>Nummer &amp; Titel</w:t>
             </w:r>
             <w:r>
               <w:rPr>
                 <w:rFonts w:cstheme="minorHAnsi"/>
-                <w:lang/>
               </w:rPr>
               <w:t>:</w:t>
             </w:r>
@@ -3260,28 +2957,13 @@
             <w:pPr>
               <w:rPr>
                 <w:rFonts w:cstheme="minorHAnsi"/>
-                <w:lang/>
-              </w:rPr>
-            </w:pPr>
-            <w:r>
-              <w:rPr>
-                <w:rFonts w:cstheme="minorHAnsi"/>
-                <w:lang/>
-              </w:rPr>
-              <w:t>User Story 0</w:t>
-            </w:r>
-            <w:r>
-              <w:rPr>
-                <w:rFonts w:cstheme="minorHAnsi"/>
-              </w:rPr>
-              <w:t>4</w:t>
-            </w:r>
-            <w:r>
-              <w:rPr>
-                <w:rFonts w:cstheme="minorHAnsi"/>
-                <w:lang/>
-              </w:rPr>
-              <w:t xml:space="preserve"> - Speler Inspawnen</w:t>
+              </w:rPr>
+            </w:pPr>
+            <w:r>
+              <w:rPr>
+                <w:rFonts w:cstheme="minorHAnsi"/>
+              </w:rPr>
+              <w:t>User Story 04 - Speler Inspawnen</w:t>
             </w:r>
           </w:p>
         </w:tc>
@@ -3309,7 +2991,6 @@
             <w:pPr>
               <w:rPr>
                 <w:rFonts w:cstheme="minorHAnsi"/>
-                <w:lang/>
               </w:rPr>
             </w:pPr>
             <w:r>
@@ -3317,14 +2998,12 @@
                 <w:rFonts w:cstheme="minorHAnsi"/>
                 <w:b/>
                 <w:bCs/>
-                <w:lang/>
               </w:rPr>
               <w:t>Omschrijving</w:t>
             </w:r>
             <w:r>
               <w:rPr>
                 <w:rFonts w:cstheme="minorHAnsi"/>
-                <w:lang/>
               </w:rPr>
               <w:t>:</w:t>
             </w:r>
@@ -3353,15 +3032,37 @@
             <w:pPr>
               <w:rPr>
                 <w:rFonts w:cstheme="minorHAnsi"/>
-                <w:lang/>
-              </w:rPr>
-            </w:pPr>
-            <w:r>
-              <w:rPr>
-                <w:rFonts w:cstheme="minorHAnsi"/>
-                <w:lang/>
-              </w:rPr>
-              <w:t>Als speler wil ik dat alle charachters inspawnen zodat ik direct kan zien welke tegenstanders dicht bij mij zijn.</w:t>
+              </w:rPr>
+            </w:pPr>
+            <w:r>
+              <w:rPr>
+                <w:rFonts w:cstheme="minorHAnsi"/>
+              </w:rPr>
+              <w:t xml:space="preserve">Als speler wil ik dat alle </w:t>
+            </w:r>
+            <w:r>
+              <w:rPr>
+                <w:rFonts w:cstheme="minorHAnsi"/>
+              </w:rPr>
+              <w:t>karak</w:t>
+            </w:r>
+            <w:r>
+              <w:rPr>
+                <w:rFonts w:cstheme="minorHAnsi"/>
+              </w:rPr>
+              <w:t>t</w:t>
+            </w:r>
+            <w:r>
+              <w:rPr>
+                <w:rFonts w:cstheme="minorHAnsi"/>
+              </w:rPr>
+              <w:t>ers</w:t>
+            </w:r>
+            <w:r>
+              <w:rPr>
+                <w:rFonts w:cstheme="minorHAnsi"/>
+              </w:rPr>
+              <w:t xml:space="preserve"> inspawnen zodat ik direct kan zien welke tegenstanders dicht bij mij zijn.</w:t>
             </w:r>
           </w:p>
         </w:tc>
@@ -3390,7 +3091,6 @@
                 <w:rFonts w:cstheme="minorHAnsi"/>
                 <w:b/>
                 <w:bCs/>
-                <w:lang/>
               </w:rPr>
             </w:pPr>
             <w:r>
@@ -3398,7 +3098,6 @@
                 <w:rFonts w:cstheme="minorHAnsi"/>
                 <w:b/>
                 <w:bCs/>
-                <w:lang/>
               </w:rPr>
               <w:t>Business Value:</w:t>
             </w:r>
@@ -3421,11 +3120,14 @@
             <w:pPr>
               <w:rPr>
                 <w:rFonts w:cstheme="minorHAnsi"/>
-                <w:b/>
-                <w:bCs/>
-                <w:lang/>
-              </w:rPr>
-            </w:pPr>
+              </w:rPr>
+            </w:pPr>
+            <w:r>
+              <w:rPr>
+                <w:rFonts w:cstheme="minorHAnsi"/>
+              </w:rPr>
+              <w:t>5</w:t>
+            </w:r>
           </w:p>
         </w:tc>
         <w:tc>
@@ -3448,7 +3150,6 @@
                 <w:rFonts w:cstheme="minorHAnsi"/>
                 <w:b/>
                 <w:bCs/>
-                <w:lang/>
               </w:rPr>
             </w:pPr>
             <w:r>
@@ -3456,7 +3157,6 @@
                 <w:rFonts w:cstheme="minorHAnsi"/>
                 <w:b/>
                 <w:bCs/>
-                <w:lang/>
               </w:rPr>
               <w:t>Story Points:</w:t>
             </w:r>
@@ -3479,11 +3179,14 @@
             <w:pPr>
               <w:rPr>
                 <w:rFonts w:cstheme="minorHAnsi"/>
-                <w:b/>
-                <w:bCs/>
-                <w:lang/>
-              </w:rPr>
-            </w:pPr>
+              </w:rPr>
+            </w:pPr>
+            <w:r>
+              <w:rPr>
+                <w:rFonts w:cstheme="minorHAnsi"/>
+              </w:rPr>
+              <w:t>8</w:t>
+            </w:r>
           </w:p>
         </w:tc>
       </w:tr>
@@ -3510,7 +3213,6 @@
             <w:pPr>
               <w:rPr>
                 <w:rFonts w:cstheme="minorHAnsi"/>
-                <w:lang/>
               </w:rPr>
             </w:pPr>
             <w:r>
@@ -3518,14 +3220,12 @@
                 <w:rFonts w:cstheme="minorHAnsi"/>
                 <w:b/>
                 <w:bCs/>
-                <w:lang/>
               </w:rPr>
               <w:t>Acceptatiecriteria</w:t>
             </w:r>
             <w:r>
               <w:rPr>
                 <w:rFonts w:cstheme="minorHAnsi"/>
-                <w:lang/>
               </w:rPr>
               <w:t>:</w:t>
             </w:r>
@@ -3558,13 +3258,11 @@
               </w:numPr>
               <w:rPr>
                 <w:rFonts w:cstheme="minorHAnsi"/>
-                <w:lang/>
-              </w:rPr>
-            </w:pPr>
-            <w:r>
-              <w:rPr>
-                <w:rFonts w:cstheme="minorHAnsi"/>
-                <w:lang/>
+              </w:rPr>
+            </w:pPr>
+            <w:r>
+              <w:rPr>
+                <w:rFonts w:cstheme="minorHAnsi"/>
               </w:rPr>
               <w:t>Speler kan hoeveelheid spelers aangeven.</w:t>
             </w:r>
@@ -3577,13 +3275,11 @@
               </w:numPr>
               <w:rPr>
                 <w:rFonts w:cstheme="minorHAnsi"/>
-                <w:lang/>
-              </w:rPr>
-            </w:pPr>
-            <w:r>
-              <w:rPr>
-                <w:rFonts w:cstheme="minorHAnsi"/>
-                <w:lang/>
+              </w:rPr>
+            </w:pPr>
+            <w:r>
+              <w:rPr>
+                <w:rFonts w:cstheme="minorHAnsi"/>
               </w:rPr>
               <w:t>De game spawned de hoeveelheid spelers aan met prefabs.</w:t>
             </w:r>
@@ -3613,7 +3309,6 @@
             <w:pPr>
               <w:rPr>
                 <w:rFonts w:cstheme="minorHAnsi"/>
-                <w:lang/>
               </w:rPr>
             </w:pPr>
             <w:r>
@@ -3621,7 +3316,6 @@
                 <w:rFonts w:cstheme="minorHAnsi"/>
                 <w:b/>
                 <w:bCs/>
-                <w:lang/>
               </w:rPr>
               <w:t>Definition Of Done:</w:t>
             </w:r>
@@ -3655,13 +3349,11 @@
               </w:numPr>
               <w:rPr>
                 <w:rFonts w:cstheme="minorHAnsi"/>
-                <w:lang/>
-              </w:rPr>
-            </w:pPr>
-            <w:r>
-              <w:rPr>
-                <w:rFonts w:cstheme="minorHAnsi"/>
-                <w:lang/>
+              </w:rPr>
+            </w:pPr>
+            <w:r>
+              <w:rPr>
+                <w:rFonts w:cstheme="minorHAnsi"/>
               </w:rPr>
               <w:t>Alle acceptatiecriteria zijn voldaan</w:t>
             </w:r>
@@ -3674,13 +3366,11 @@
               </w:numPr>
               <w:rPr>
                 <w:rFonts w:cstheme="minorHAnsi"/>
-                <w:lang/>
-              </w:rPr>
-            </w:pPr>
-            <w:r>
-              <w:rPr>
-                <w:rFonts w:cstheme="minorHAnsi"/>
-                <w:lang/>
+              </w:rPr>
+            </w:pPr>
+            <w:r>
+              <w:rPr>
+                <w:rFonts w:cstheme="minorHAnsi"/>
               </w:rPr>
               <w:t>Is getest in unity en heeft geen game breaking bugs,</w:t>
             </w:r>
@@ -3693,13 +3383,11 @@
               </w:numPr>
               <w:rPr>
                 <w:rFonts w:cstheme="minorHAnsi"/>
-                <w:lang/>
-              </w:rPr>
-            </w:pPr>
-            <w:r>
-              <w:rPr>
-                <w:rFonts w:cstheme="minorHAnsi"/>
-                <w:lang/>
+              </w:rPr>
+            </w:pPr>
+            <w:r>
+              <w:rPr>
+                <w:rFonts w:cstheme="minorHAnsi"/>
               </w:rPr>
               <w:t>Minimaal gecheckt door 1 teamgenoot en goedgekeurd,</w:t>
             </w:r>
@@ -3712,13 +3400,11 @@
               </w:numPr>
               <w:rPr>
                 <w:rFonts w:cstheme="minorHAnsi"/>
-                <w:lang/>
-              </w:rPr>
-            </w:pPr>
-            <w:r>
-              <w:rPr>
-                <w:rFonts w:cstheme="minorHAnsi"/>
-                <w:lang/>
+              </w:rPr>
+            </w:pPr>
+            <w:r>
+              <w:rPr>
+                <w:rFonts w:cstheme="minorHAnsi"/>
               </w:rPr>
               <w:t>Staat op de develop branch,</w:t>
             </w:r>
@@ -3731,13 +3417,11 @@
               </w:numPr>
               <w:rPr>
                 <w:rFonts w:cstheme="minorHAnsi"/>
-                <w:lang/>
-              </w:rPr>
-            </w:pPr>
-            <w:r>
-              <w:rPr>
-                <w:rFonts w:cstheme="minorHAnsi"/>
-                <w:lang/>
+              </w:rPr>
+            </w:pPr>
+            <w:r>
+              <w:rPr>
+                <w:rFonts w:cstheme="minorHAnsi"/>
               </w:rPr>
               <w:t>Op de juiste plek in Trello gezet</w:t>
             </w:r>
@@ -4085,7 +3769,7 @@
               <w:rPr>
                 <w:rFonts w:cstheme="minorHAnsi"/>
               </w:rPr>
-              <w:t>Als speler wil ik vijanden aan kunnen vallen om die te verslaan zodat ik die kan verslaan en het spel kan winnen</w:t>
+              <w:t>Als speler wil ik vijanden aan kunnen vallen zodat ik die kan verslaan en het spel kan winnen</w:t>
             </w:r>
           </w:p>
         </w:tc>
@@ -4144,6 +3828,12 @@
                 <w:rFonts w:cstheme="minorHAnsi"/>
               </w:rPr>
             </w:pPr>
+            <w:r>
+              <w:rPr>
+                <w:rFonts w:cstheme="minorHAnsi"/>
+              </w:rPr>
+              <w:t>5</w:t>
+            </w:r>
           </w:p>
         </w:tc>
         <w:tc>
@@ -4196,6 +3886,12 @@
                 <w:rFonts w:cstheme="minorHAnsi"/>
               </w:rPr>
             </w:pPr>
+            <w:r>
+              <w:rPr>
+                <w:rFonts w:cstheme="minorHAnsi"/>
+              </w:rPr>
+              <w:t>5</w:t>
+            </w:r>
           </w:p>
         </w:tc>
       </w:tr>
@@ -4273,7 +3969,7 @@
               <w:rPr>
                 <w:rFonts w:cstheme="minorHAnsi"/>
               </w:rPr>
-              <w:t>De karakter van de speler kan andere karakters aanvallen indien die in range is</w:t>
+              <w:t>De karakter van de speler kan andere karakters aanvallen</w:t>
             </w:r>
           </w:p>
           <w:p>
@@ -4290,7 +3986,7 @@
               <w:rPr>
                 <w:rFonts w:cstheme="minorHAnsi"/>
               </w:rPr>
-              <w:t>Er zijn meerdere wapens met verschillende ranges en verschillende schade</w:t>
+              <w:t>Alle karakters kunnen gebruikt worden om aan te vallen</w:t>
             </w:r>
           </w:p>
         </w:tc>
@@ -4326,25 +4022,7 @@
                 <w:b/>
                 <w:bCs/>
               </w:rPr>
-              <w:t xml:space="preserve">Definition Of </w:t>
-            </w:r>
-            <w:proofErr w:type="spellStart"/>
-            <w:r>
-              <w:rPr>
-                <w:rFonts w:cstheme="minorHAnsi"/>
-                <w:b/>
-                <w:bCs/>
-              </w:rPr>
-              <w:t>Done</w:t>
-            </w:r>
-            <w:proofErr w:type="spellEnd"/>
-            <w:r>
-              <w:rPr>
-                <w:rFonts w:cstheme="minorHAnsi"/>
-                <w:b/>
-                <w:bCs/>
-              </w:rPr>
-              <w:t>:</w:t>
+              <w:t>Definition Of Done:</w:t>
             </w:r>
           </w:p>
         </w:tc>
@@ -4399,35 +4077,7 @@
               <w:rPr>
                 <w:rFonts w:cstheme="minorHAnsi"/>
               </w:rPr>
-              <w:t xml:space="preserve">Is getest in </w:t>
-            </w:r>
-            <w:proofErr w:type="spellStart"/>
-            <w:r>
-              <w:rPr>
-                <w:rFonts w:cstheme="minorHAnsi"/>
-              </w:rPr>
-              <w:t>unity</w:t>
-            </w:r>
-            <w:proofErr w:type="spellEnd"/>
-            <w:r>
-              <w:rPr>
-                <w:rFonts w:cstheme="minorHAnsi"/>
-              </w:rPr>
-              <w:t xml:space="preserve"> en heeft geen game </w:t>
-            </w:r>
-            <w:proofErr w:type="spellStart"/>
-            <w:r>
-              <w:rPr>
-                <w:rFonts w:cstheme="minorHAnsi"/>
-              </w:rPr>
-              <w:t>breaking</w:t>
-            </w:r>
-            <w:proofErr w:type="spellEnd"/>
-            <w:r>
-              <w:rPr>
-                <w:rFonts w:cstheme="minorHAnsi"/>
-              </w:rPr>
-              <w:t xml:space="preserve"> bugs,</w:t>
+              <w:t>Is getest in unity en heeft geen game breaking bugs,</w:t>
             </w:r>
           </w:p>
           <w:p>
@@ -4461,35 +4111,7 @@
               <w:rPr>
                 <w:rFonts w:cstheme="minorHAnsi"/>
               </w:rPr>
-              <w:t xml:space="preserve">Staat op de </w:t>
-            </w:r>
-            <w:proofErr w:type="spellStart"/>
-            <w:r>
-              <w:rPr>
-                <w:rFonts w:cstheme="minorHAnsi"/>
-              </w:rPr>
-              <w:t>develop</w:t>
-            </w:r>
-            <w:proofErr w:type="spellEnd"/>
-            <w:r>
-              <w:rPr>
-                <w:rFonts w:cstheme="minorHAnsi"/>
-              </w:rPr>
-              <w:t xml:space="preserve"> </w:t>
-            </w:r>
-            <w:proofErr w:type="spellStart"/>
-            <w:r>
-              <w:rPr>
-                <w:rFonts w:cstheme="minorHAnsi"/>
-              </w:rPr>
-              <w:t>branch</w:t>
-            </w:r>
-            <w:proofErr w:type="spellEnd"/>
-            <w:r>
-              <w:rPr>
-                <w:rFonts w:cstheme="minorHAnsi"/>
-              </w:rPr>
-              <w:t>,</w:t>
+              <w:t>Staat op de develop branch,</w:t>
             </w:r>
           </w:p>
           <w:p>
@@ -4506,21 +4128,7 @@
               <w:rPr>
                 <w:rFonts w:cstheme="minorHAnsi"/>
               </w:rPr>
-              <w:t xml:space="preserve">Op de juiste plek in </w:t>
-            </w:r>
-            <w:proofErr w:type="spellStart"/>
-            <w:r>
-              <w:rPr>
-                <w:rFonts w:cstheme="minorHAnsi"/>
-              </w:rPr>
-              <w:t>Trello</w:t>
-            </w:r>
-            <w:proofErr w:type="spellEnd"/>
-            <w:r>
-              <w:rPr>
-                <w:rFonts w:cstheme="minorHAnsi"/>
-              </w:rPr>
-              <w:t xml:space="preserve"> gezet</w:t>
+              <w:t>Op de juiste plek in Trello gezet</w:t>
             </w:r>
           </w:p>
         </w:tc>
@@ -4723,16 +4331,8 @@
               <w:rPr>
                 <w:rFonts w:cstheme="minorHAnsi"/>
               </w:rPr>
-              <w:t xml:space="preserve">Ruben </w:t>
-            </w:r>
-            <w:proofErr w:type="spellStart"/>
-            <w:r>
-              <w:rPr>
-                <w:rFonts w:cstheme="minorHAnsi"/>
-              </w:rPr>
-              <w:t>Stender</w:t>
-            </w:r>
-            <w:proofErr w:type="spellEnd"/>
+              <w:t>Ruben Stender</w:t>
+            </w:r>
           </w:p>
         </w:tc>
       </w:tr>
@@ -4874,7 +4474,31 @@
               <w:rPr>
                 <w:rFonts w:cstheme="minorHAnsi"/>
               </w:rPr>
-              <w:t>Ik wil als gebruiker dat er meerdere karakters speelbaar zijn die hun eigen zwaktes hebben, zodat ik diverse speel ervaring heb met tactische spel gevoel.</w:t>
+              <w:t>Ik wil als gebruiker dat er meerdere karakters speelbaar zijn die hun eigen zwaktes hebben, zodat ik</w:t>
+            </w:r>
+            <w:r>
+              <w:rPr>
+                <w:rFonts w:cstheme="minorHAnsi"/>
+              </w:rPr>
+              <w:t xml:space="preserve"> een</w:t>
+            </w:r>
+            <w:r>
+              <w:rPr>
+                <w:rFonts w:cstheme="minorHAnsi"/>
+              </w:rPr>
+              <w:t xml:space="preserve"> diverse speel ervaring heb met </w:t>
+            </w:r>
+            <w:r>
+              <w:rPr>
+                <w:rFonts w:cstheme="minorHAnsi"/>
+              </w:rPr>
+              <w:t xml:space="preserve">een </w:t>
+            </w:r>
+            <w:r>
+              <w:rPr>
+                <w:rFonts w:cstheme="minorHAnsi"/>
+              </w:rPr>
+              <w:t>tactisch spel gevoel.</w:t>
             </w:r>
           </w:p>
         </w:tc>
@@ -4932,10 +4556,14 @@
             <w:pPr>
               <w:rPr>
                 <w:rFonts w:cstheme="minorHAnsi"/>
-                <w:b/>
-                <w:bCs/>
-              </w:rPr>
-            </w:pPr>
+              </w:rPr>
+            </w:pPr>
+            <w:r>
+              <w:rPr>
+                <w:rFonts w:cstheme="minorHAnsi"/>
+              </w:rPr>
+              <w:t>4</w:t>
+            </w:r>
           </w:p>
         </w:tc>
         <w:tc>
@@ -4987,10 +4615,14 @@
             <w:pPr>
               <w:rPr>
                 <w:rFonts w:cstheme="minorHAnsi"/>
-                <w:b/>
-                <w:bCs/>
-              </w:rPr>
-            </w:pPr>
+              </w:rPr>
+            </w:pPr>
+            <w:r>
+              <w:rPr>
+                <w:rFonts w:cstheme="minorHAnsi"/>
+              </w:rPr>
+              <w:t>13</w:t>
+            </w:r>
           </w:p>
         </w:tc>
       </w:tr>
@@ -5102,7 +4734,42 @@
               <w:rPr>
                 <w:rFonts w:cstheme="minorHAnsi"/>
               </w:rPr>
-              <w:t>De speler moet visueel kunnen zien welke speler hij gebruikt</w:t>
+              <w:t xml:space="preserve">De speler moet visueel kunnen zien welk </w:t>
+            </w:r>
+            <w:r>
+              <w:rPr>
+                <w:rFonts w:cstheme="minorHAnsi"/>
+              </w:rPr>
+              <w:t>karakter</w:t>
+            </w:r>
+            <w:r>
+              <w:rPr>
+                <w:rFonts w:cstheme="minorHAnsi"/>
+              </w:rPr>
+              <w:t xml:space="preserve"> hij gebruikt</w:t>
+            </w:r>
+            <w:r>
+              <w:rPr>
+                <w:rFonts w:cstheme="minorHAnsi"/>
+              </w:rPr>
+              <w:t xml:space="preserve"> door bijvoorbeeld de camera te bewegen om het huidige karakter goed in beeld te zetten</w:t>
+            </w:r>
+          </w:p>
+          <w:p>
+            <w:pPr>
+              <w:numPr>
+                <w:ilvl w:val="0"/>
+                <w:numId w:val="42"/>
+              </w:numPr>
+              <w:rPr>
+                <w:rFonts w:cstheme="minorHAnsi"/>
+              </w:rPr>
+            </w:pPr>
+            <w:r>
+              <w:rPr>
+                <w:rFonts w:cstheme="minorHAnsi"/>
+              </w:rPr>
+              <w:t>De verschillende karakters hebben verschillende sprites</w:t>
             </w:r>
           </w:p>
         </w:tc>
@@ -5138,25 +4805,7 @@
                 <w:b/>
                 <w:bCs/>
               </w:rPr>
-              <w:t xml:space="preserve">Definition Of </w:t>
-            </w:r>
-            <w:proofErr w:type="spellStart"/>
-            <w:r>
-              <w:rPr>
-                <w:rFonts w:cstheme="minorHAnsi"/>
-                <w:b/>
-                <w:bCs/>
-              </w:rPr>
-              <w:t>Done</w:t>
-            </w:r>
-            <w:proofErr w:type="spellEnd"/>
-            <w:r>
-              <w:rPr>
-                <w:rFonts w:cstheme="minorHAnsi"/>
-                <w:b/>
-                <w:bCs/>
-              </w:rPr>
-              <w:t>:</w:t>
+              <w:t>Definition Of Done:</w:t>
             </w:r>
           </w:p>
         </w:tc>
@@ -5211,35 +4860,7 @@
               <w:rPr>
                 <w:rFonts w:cstheme="minorHAnsi"/>
               </w:rPr>
-              <w:t xml:space="preserve">Is getest in </w:t>
-            </w:r>
-            <w:proofErr w:type="spellStart"/>
-            <w:r>
-              <w:rPr>
-                <w:rFonts w:cstheme="minorHAnsi"/>
-              </w:rPr>
-              <w:t>unity</w:t>
-            </w:r>
-            <w:proofErr w:type="spellEnd"/>
-            <w:r>
-              <w:rPr>
-                <w:rFonts w:cstheme="minorHAnsi"/>
-              </w:rPr>
-              <w:t xml:space="preserve"> en heeft geen game </w:t>
-            </w:r>
-            <w:proofErr w:type="spellStart"/>
-            <w:r>
-              <w:rPr>
-                <w:rFonts w:cstheme="minorHAnsi"/>
-              </w:rPr>
-              <w:t>breaking</w:t>
-            </w:r>
-            <w:proofErr w:type="spellEnd"/>
-            <w:r>
-              <w:rPr>
-                <w:rFonts w:cstheme="minorHAnsi"/>
-              </w:rPr>
-              <w:t xml:space="preserve"> bugs,</w:t>
+              <w:t>Is getest in unity en heeft geen game breaking bugs,</w:t>
             </w:r>
           </w:p>
           <w:p>
@@ -5273,35 +4894,7 @@
               <w:rPr>
                 <w:rFonts w:cstheme="minorHAnsi"/>
               </w:rPr>
-              <w:t xml:space="preserve">Staat op de </w:t>
-            </w:r>
-            <w:proofErr w:type="spellStart"/>
-            <w:r>
-              <w:rPr>
-                <w:rFonts w:cstheme="minorHAnsi"/>
-              </w:rPr>
-              <w:t>develop</w:t>
-            </w:r>
-            <w:proofErr w:type="spellEnd"/>
-            <w:r>
-              <w:rPr>
-                <w:rFonts w:cstheme="minorHAnsi"/>
-              </w:rPr>
-              <w:t xml:space="preserve"> </w:t>
-            </w:r>
-            <w:proofErr w:type="spellStart"/>
-            <w:r>
-              <w:rPr>
-                <w:rFonts w:cstheme="minorHAnsi"/>
-              </w:rPr>
-              <w:t>branch</w:t>
-            </w:r>
-            <w:proofErr w:type="spellEnd"/>
-            <w:r>
-              <w:rPr>
-                <w:rFonts w:cstheme="minorHAnsi"/>
-              </w:rPr>
-              <w:t>,</w:t>
+              <w:t>Staat op de develop branch,</w:t>
             </w:r>
           </w:p>
           <w:p>
@@ -5318,21 +4911,7 @@
               <w:rPr>
                 <w:rFonts w:cstheme="minorHAnsi"/>
               </w:rPr>
-              <w:t xml:space="preserve">Op de juiste plek in </w:t>
-            </w:r>
-            <w:proofErr w:type="spellStart"/>
-            <w:r>
-              <w:rPr>
-                <w:rFonts w:cstheme="minorHAnsi"/>
-              </w:rPr>
-              <w:t>Trello</w:t>
-            </w:r>
-            <w:proofErr w:type="spellEnd"/>
-            <w:r>
-              <w:rPr>
-                <w:rFonts w:cstheme="minorHAnsi"/>
-              </w:rPr>
-              <w:t xml:space="preserve"> gezet</w:t>
+              <w:t>Op de juiste plek in Trello gezet</w:t>
             </w:r>
           </w:p>
         </w:tc>
@@ -5497,7 +5076,6 @@
                 <w:bCs/>
                 <w:lang w:val="nl"/>
               </w:rPr>
-              <w:lastRenderedPageBreak/>
               <w:t>Naam student:</w:t>
             </w:r>
           </w:p>
@@ -5608,21 +5186,7 @@
               <w:rPr>
                 <w:rFonts w:cstheme="minorHAnsi"/>
               </w:rPr>
-              <w:t xml:space="preserve">7. Speler </w:t>
-            </w:r>
-            <w:proofErr w:type="spellStart"/>
-            <w:r>
-              <w:rPr>
-                <w:rFonts w:cstheme="minorHAnsi"/>
-              </w:rPr>
-              <w:t>Damage</w:t>
-            </w:r>
-            <w:proofErr w:type="spellEnd"/>
-            <w:r>
-              <w:rPr>
-                <w:rFonts w:cstheme="minorHAnsi"/>
-              </w:rPr>
-              <w:t xml:space="preserve"> Nemen</w:t>
+              <w:t>7. Speler Damage Nemen</w:t>
             </w:r>
           </w:p>
         </w:tc>
@@ -5697,21 +5261,7 @@
               <w:rPr>
                 <w:rFonts w:cstheme="minorHAnsi"/>
               </w:rPr>
-              <w:t xml:space="preserve">Als speler wil ik </w:t>
-            </w:r>
-            <w:proofErr w:type="spellStart"/>
-            <w:r>
-              <w:rPr>
-                <w:rFonts w:cstheme="minorHAnsi"/>
-              </w:rPr>
-              <w:t>damage</w:t>
-            </w:r>
-            <w:proofErr w:type="spellEnd"/>
-            <w:r>
-              <w:rPr>
-                <w:rFonts w:cstheme="minorHAnsi"/>
-              </w:rPr>
-              <w:t xml:space="preserve"> kunnen krijgen en het zien zodat ik kan zien hoeveel health ik nog heb.</w:t>
+              <w:t>Als speler wil ik damage kunnen krijgen en het zien zodat ik kan zien hoeveel health ik nog heb.</w:t>
             </w:r>
           </w:p>
         </w:tc>
@@ -5767,6 +5317,12 @@
                 <w:rFonts w:cstheme="minorHAnsi"/>
               </w:rPr>
             </w:pPr>
+            <w:r>
+              <w:rPr>
+                <w:rFonts w:cstheme="minorHAnsi"/>
+              </w:rPr>
+              <w:t>5</w:t>
+            </w:r>
           </w:p>
         </w:tc>
         <w:tc>
@@ -5816,6 +5372,12 @@
                 <w:rFonts w:cstheme="minorHAnsi"/>
               </w:rPr>
             </w:pPr>
+            <w:r>
+              <w:rPr>
+                <w:rFonts w:cstheme="minorHAnsi"/>
+              </w:rPr>
+              <w:t>3</w:t>
+            </w:r>
           </w:p>
         </w:tc>
       </w:tr>
@@ -5893,58 +5455,8 @@
               <w:rPr>
                 <w:rFonts w:cstheme="minorHAnsi"/>
               </w:rPr>
-              <w:t xml:space="preserve">De </w:t>
-            </w:r>
-            <w:proofErr w:type="spellStart"/>
-            <w:r>
-              <w:rPr>
-                <w:rFonts w:cstheme="minorHAnsi"/>
-              </w:rPr>
-              <w:t>player</w:t>
-            </w:r>
-            <w:proofErr w:type="spellEnd"/>
-            <w:r>
-              <w:rPr>
-                <w:rFonts w:cstheme="minorHAnsi"/>
-              </w:rPr>
-              <w:t xml:space="preserve"> kan </w:t>
-            </w:r>
-            <w:proofErr w:type="spellStart"/>
-            <w:r>
-              <w:rPr>
-                <w:rFonts w:cstheme="minorHAnsi"/>
-              </w:rPr>
-              <w:t>damage</w:t>
-            </w:r>
-            <w:proofErr w:type="spellEnd"/>
-            <w:r>
-              <w:rPr>
-                <w:rFonts w:cstheme="minorHAnsi"/>
-              </w:rPr>
-              <w:t xml:space="preserve"> krijgen van </w:t>
-            </w:r>
-            <w:proofErr w:type="spellStart"/>
-            <w:r>
-              <w:rPr>
-                <w:rFonts w:cstheme="minorHAnsi"/>
-              </w:rPr>
-              <w:t>enemies</w:t>
-            </w:r>
-            <w:proofErr w:type="spellEnd"/>
-            <w:r>
-              <w:rPr>
-                <w:rFonts w:cstheme="minorHAnsi"/>
-              </w:rPr>
-              <w:t xml:space="preserve">/andere </w:t>
-            </w:r>
-            <w:proofErr w:type="spellStart"/>
-            <w:r>
-              <w:rPr>
-                <w:rFonts w:cstheme="minorHAnsi"/>
-              </w:rPr>
-              <w:t>players</w:t>
-            </w:r>
-            <w:proofErr w:type="spellEnd"/>
+              <w:t>De player kan damage krijgen van andere players</w:t>
+            </w:r>
           </w:p>
           <w:p>
             <w:pPr>
@@ -5960,21 +5472,7 @@
               <w:rPr>
                 <w:rFonts w:cstheme="minorHAnsi"/>
               </w:rPr>
-              <w:t xml:space="preserve">Je kunt visueel zien hoeveel </w:t>
-            </w:r>
-            <w:proofErr w:type="spellStart"/>
-            <w:r>
-              <w:rPr>
-                <w:rFonts w:cstheme="minorHAnsi"/>
-              </w:rPr>
-              <w:t>damage</w:t>
-            </w:r>
-            <w:proofErr w:type="spellEnd"/>
-            <w:r>
-              <w:rPr>
-                <w:rFonts w:cstheme="minorHAnsi"/>
-              </w:rPr>
-              <w:t xml:space="preserve"> je krijgt</w:t>
+              <w:t>Je kunt visueel zien hoeveel damage je krijgt</w:t>
             </w:r>
           </w:p>
           <w:p>
@@ -5991,21 +5489,7 @@
               <w:rPr>
                 <w:rFonts w:cstheme="minorHAnsi"/>
               </w:rPr>
-              <w:t xml:space="preserve">Je kunt visueel zien hoeveel health je </w:t>
-            </w:r>
-            <w:proofErr w:type="spellStart"/>
-            <w:r>
-              <w:rPr>
-                <w:rFonts w:cstheme="minorHAnsi"/>
-              </w:rPr>
-              <w:t>character</w:t>
-            </w:r>
-            <w:proofErr w:type="spellEnd"/>
-            <w:r>
-              <w:rPr>
-                <w:rFonts w:cstheme="minorHAnsi"/>
-              </w:rPr>
-              <w:t xml:space="preserve"> nog heeft.</w:t>
+              <w:t>Je kunt visueel zien hoeveel health je character nog heeft.</w:t>
             </w:r>
           </w:p>
         </w:tc>
@@ -6329,7 +5813,6 @@
                 <w:b/>
                 <w:bCs/>
               </w:rPr>
-              <w:lastRenderedPageBreak/>
               <w:t>Naam student:</w:t>
             </w:r>
           </w:p>
@@ -6425,21 +5908,7 @@
               <w:rPr>
                 <w:rFonts w:cstheme="minorHAnsi"/>
               </w:rPr>
-              <w:t xml:space="preserve">8. </w:t>
-            </w:r>
-            <w:proofErr w:type="spellStart"/>
-            <w:r>
-              <w:rPr>
-                <w:rFonts w:cstheme="minorHAnsi"/>
-              </w:rPr>
-              <w:t>Main</w:t>
-            </w:r>
-            <w:proofErr w:type="spellEnd"/>
-            <w:r>
-              <w:rPr>
-                <w:rFonts w:cstheme="minorHAnsi"/>
-              </w:rPr>
-              <w:t xml:space="preserve"> menu</w:t>
+              <w:t>8. Main menu</w:t>
             </w:r>
           </w:p>
         </w:tc>
@@ -6514,21 +5983,7 @@
               <w:rPr>
                 <w:rFonts w:cstheme="minorHAnsi"/>
               </w:rPr>
-              <w:t xml:space="preserve">Als de speler wil ik dat er een </w:t>
-            </w:r>
-            <w:proofErr w:type="spellStart"/>
-            <w:r>
-              <w:rPr>
-                <w:rFonts w:cstheme="minorHAnsi"/>
-              </w:rPr>
-              <w:t>main</w:t>
-            </w:r>
-            <w:proofErr w:type="spellEnd"/>
-            <w:r>
-              <w:rPr>
-                <w:rFonts w:cstheme="minorHAnsi"/>
-              </w:rPr>
-              <w:t xml:space="preserve"> menu is waarmee ik de game kan navigeren en het aantal spelers kan selecteren.</w:t>
+              <w:t>Als de speler wil ik dat er een main menu is waarmee ik de game kan navigeren en het aantal spelers kan selecteren.</w:t>
             </w:r>
           </w:p>
         </w:tc>
@@ -6586,10 +6041,14 @@
             <w:pPr>
               <w:rPr>
                 <w:rFonts w:cstheme="minorHAnsi"/>
-                <w:b/>
-                <w:bCs/>
-              </w:rPr>
-            </w:pPr>
+              </w:rPr>
+            </w:pPr>
+            <w:r>
+              <w:rPr>
+                <w:rFonts w:cstheme="minorHAnsi"/>
+              </w:rPr>
+              <w:t>5</w:t>
+            </w:r>
           </w:p>
         </w:tc>
         <w:tc>
@@ -6641,10 +6100,14 @@
             <w:pPr>
               <w:rPr>
                 <w:rFonts w:cstheme="minorHAnsi"/>
-                <w:b/>
-                <w:bCs/>
-              </w:rPr>
-            </w:pPr>
+              </w:rPr>
+            </w:pPr>
+            <w:r>
+              <w:rPr>
+                <w:rFonts w:cstheme="minorHAnsi"/>
+              </w:rPr>
+              <w:t>3</w:t>
+            </w:r>
           </w:p>
         </w:tc>
       </w:tr>
@@ -6722,21 +6185,7 @@
               <w:rPr>
                 <w:rFonts w:cstheme="minorHAnsi"/>
               </w:rPr>
-              <w:t xml:space="preserve">Als de game opstart kom de speler uit bij de </w:t>
-            </w:r>
-            <w:proofErr w:type="spellStart"/>
-            <w:r>
-              <w:rPr>
-                <w:rFonts w:cstheme="minorHAnsi"/>
-              </w:rPr>
-              <w:t>main</w:t>
-            </w:r>
-            <w:proofErr w:type="spellEnd"/>
-            <w:r>
-              <w:rPr>
-                <w:rFonts w:cstheme="minorHAnsi"/>
-              </w:rPr>
-              <w:t xml:space="preserve"> menu</w:t>
+              <w:t>Als de game opstart kom de speler uit bij de main menu</w:t>
             </w:r>
           </w:p>
           <w:p>
@@ -6753,21 +6202,7 @@
               <w:rPr>
                 <w:rFonts w:cstheme="minorHAnsi"/>
               </w:rPr>
-              <w:t xml:space="preserve">In de </w:t>
-            </w:r>
-            <w:proofErr w:type="spellStart"/>
-            <w:r>
-              <w:rPr>
-                <w:rFonts w:cstheme="minorHAnsi"/>
-              </w:rPr>
-              <w:t>main</w:t>
-            </w:r>
-            <w:proofErr w:type="spellEnd"/>
-            <w:r>
-              <w:rPr>
-                <w:rFonts w:cstheme="minorHAnsi"/>
-              </w:rPr>
-              <w:t xml:space="preserve"> menu kan er geselecteerd worden hoeveel spelers er mee doen</w:t>
+              <w:t>In de main menu kan er geselecteerd worden hoeveel spelers er mee doen</w:t>
             </w:r>
           </w:p>
           <w:p>
@@ -6784,21 +6219,7 @@
               <w:rPr>
                 <w:rFonts w:cstheme="minorHAnsi"/>
               </w:rPr>
-              <w:t xml:space="preserve">Vanaf de </w:t>
-            </w:r>
-            <w:proofErr w:type="spellStart"/>
-            <w:r>
-              <w:rPr>
-                <w:rFonts w:cstheme="minorHAnsi"/>
-              </w:rPr>
-              <w:t>main</w:t>
-            </w:r>
-            <w:proofErr w:type="spellEnd"/>
-            <w:r>
-              <w:rPr>
-                <w:rFonts w:cstheme="minorHAnsi"/>
-              </w:rPr>
-              <w:t xml:space="preserve"> menu kan de speler navigeren naar de instellingen</w:t>
+              <w:t>Vanaf de main menu kan de speler navigeren naar de instellingen</w:t>
             </w:r>
           </w:p>
           <w:p>
@@ -6815,21 +6236,7 @@
               <w:rPr>
                 <w:rFonts w:cstheme="minorHAnsi"/>
               </w:rPr>
-              <w:t xml:space="preserve">Vanaf de </w:t>
-            </w:r>
-            <w:proofErr w:type="spellStart"/>
-            <w:r>
-              <w:rPr>
-                <w:rFonts w:cstheme="minorHAnsi"/>
-              </w:rPr>
-              <w:t>main</w:t>
-            </w:r>
-            <w:proofErr w:type="spellEnd"/>
-            <w:r>
-              <w:rPr>
-                <w:rFonts w:cstheme="minorHAnsi"/>
-              </w:rPr>
-              <w:t xml:space="preserve"> menu kan de speler de game starten</w:t>
+              <w:t>Vanaf de main menu kan de speler de game starten</w:t>
             </w:r>
           </w:p>
           <w:p>
@@ -6846,39 +6253,16 @@
               <w:rPr>
                 <w:rFonts w:cstheme="minorHAnsi"/>
               </w:rPr>
-              <w:t xml:space="preserve">Vanaf de </w:t>
-            </w:r>
-            <w:proofErr w:type="spellStart"/>
-            <w:r>
-              <w:rPr>
-                <w:rFonts w:cstheme="minorHAnsi"/>
-              </w:rPr>
-              <w:t>main</w:t>
-            </w:r>
-            <w:proofErr w:type="spellEnd"/>
-            <w:r>
-              <w:rPr>
-                <w:rFonts w:cstheme="minorHAnsi"/>
-              </w:rPr>
-              <w:t xml:space="preserve"> menu kan de speler de game afsluiten</w:t>
-            </w:r>
-          </w:p>
-          <w:p>
-            <w:pPr>
-              <w:numPr>
-                <w:ilvl w:val="0"/>
-                <w:numId w:val="42"/>
-              </w:numPr>
-              <w:rPr>
-                <w:rFonts w:cstheme="minorHAnsi"/>
-              </w:rPr>
-            </w:pPr>
-            <w:r>
-              <w:rPr>
-                <w:rFonts w:cstheme="minorHAnsi"/>
-              </w:rPr>
-              <w:t xml:space="preserve">De UI is duidelijk en overzichtelijk </w:t>
-            </w:r>
+              <w:t>Vanaf de main menu kan de speler de game afsluiten</w:t>
+            </w:r>
+          </w:p>
+          <w:p>
+            <w:pPr>
+              <w:ind w:left="720"/>
+              <w:rPr>
+                <w:rFonts w:cstheme="minorHAnsi"/>
+              </w:rPr>
+            </w:pPr>
           </w:p>
         </w:tc>
       </w:tr>
@@ -6913,25 +6297,7 @@
                 <w:b/>
                 <w:bCs/>
               </w:rPr>
-              <w:t xml:space="preserve">Definition Of </w:t>
-            </w:r>
-            <w:proofErr w:type="spellStart"/>
-            <w:r>
-              <w:rPr>
-                <w:rFonts w:cstheme="minorHAnsi"/>
-                <w:b/>
-                <w:bCs/>
-              </w:rPr>
-              <w:t>Done</w:t>
-            </w:r>
-            <w:proofErr w:type="spellEnd"/>
-            <w:r>
-              <w:rPr>
-                <w:rFonts w:cstheme="minorHAnsi"/>
-                <w:b/>
-                <w:bCs/>
-              </w:rPr>
-              <w:t>:</w:t>
+              <w:t>Definition Of Done:</w:t>
             </w:r>
           </w:p>
         </w:tc>
@@ -6986,35 +6352,7 @@
               <w:rPr>
                 <w:rFonts w:cstheme="minorHAnsi"/>
               </w:rPr>
-              <w:t xml:space="preserve">Is getest in </w:t>
-            </w:r>
-            <w:proofErr w:type="spellStart"/>
-            <w:r>
-              <w:rPr>
-                <w:rFonts w:cstheme="minorHAnsi"/>
-              </w:rPr>
-              <w:t>unity</w:t>
-            </w:r>
-            <w:proofErr w:type="spellEnd"/>
-            <w:r>
-              <w:rPr>
-                <w:rFonts w:cstheme="minorHAnsi"/>
-              </w:rPr>
-              <w:t xml:space="preserve"> en heeft geen game </w:t>
-            </w:r>
-            <w:proofErr w:type="spellStart"/>
-            <w:r>
-              <w:rPr>
-                <w:rFonts w:cstheme="minorHAnsi"/>
-              </w:rPr>
-              <w:t>breaking</w:t>
-            </w:r>
-            <w:proofErr w:type="spellEnd"/>
-            <w:r>
-              <w:rPr>
-                <w:rFonts w:cstheme="minorHAnsi"/>
-              </w:rPr>
-              <w:t xml:space="preserve"> bugs,</w:t>
+              <w:t>Is getest in unity en heeft geen game breaking bugs,</w:t>
             </w:r>
           </w:p>
           <w:p>
@@ -7048,35 +6386,7 @@
               <w:rPr>
                 <w:rFonts w:cstheme="minorHAnsi"/>
               </w:rPr>
-              <w:t xml:space="preserve">Staat op de </w:t>
-            </w:r>
-            <w:proofErr w:type="spellStart"/>
-            <w:r>
-              <w:rPr>
-                <w:rFonts w:cstheme="minorHAnsi"/>
-              </w:rPr>
-              <w:t>develop</w:t>
-            </w:r>
-            <w:proofErr w:type="spellEnd"/>
-            <w:r>
-              <w:rPr>
-                <w:rFonts w:cstheme="minorHAnsi"/>
-              </w:rPr>
-              <w:t xml:space="preserve"> </w:t>
-            </w:r>
-            <w:proofErr w:type="spellStart"/>
-            <w:r>
-              <w:rPr>
-                <w:rFonts w:cstheme="minorHAnsi"/>
-              </w:rPr>
-              <w:t>branch</w:t>
-            </w:r>
-            <w:proofErr w:type="spellEnd"/>
-            <w:r>
-              <w:rPr>
-                <w:rFonts w:cstheme="minorHAnsi"/>
-              </w:rPr>
-              <w:t>,</w:t>
+              <w:t>Staat op de develop branch,</w:t>
             </w:r>
           </w:p>
           <w:p>
@@ -7093,21 +6403,7 @@
               <w:rPr>
                 <w:rFonts w:cstheme="minorHAnsi"/>
               </w:rPr>
-              <w:t xml:space="preserve">Op de juiste plek in </w:t>
-            </w:r>
-            <w:proofErr w:type="spellStart"/>
-            <w:r>
-              <w:rPr>
-                <w:rFonts w:cstheme="minorHAnsi"/>
-              </w:rPr>
-              <w:t>Trello</w:t>
-            </w:r>
-            <w:proofErr w:type="spellEnd"/>
-            <w:r>
-              <w:rPr>
-                <w:rFonts w:cstheme="minorHAnsi"/>
-              </w:rPr>
-              <w:t xml:space="preserve"> gezet</w:t>
+              <w:t>Op de juiste plek in Trello gezet</w:t>
             </w:r>
           </w:p>
         </w:tc>
@@ -7361,23 +6657,7 @@
                 <w:rFonts w:ascii="Calibri" w:eastAsia="Times New Roman" w:hAnsi="Calibri" w:cs="Calibri"/>
                 <w:color w:val="000000"/>
               </w:rPr>
-              <w:t xml:space="preserve">9 </w:t>
-            </w:r>
-            <w:proofErr w:type="spellStart"/>
-            <w:r>
-              <w:rPr>
-                <w:rFonts w:ascii="Calibri" w:eastAsia="Times New Roman" w:hAnsi="Calibri" w:cs="Calibri"/>
-                <w:color w:val="000000"/>
-              </w:rPr>
-              <w:t>settings</w:t>
-            </w:r>
-            <w:proofErr w:type="spellEnd"/>
-            <w:r>
-              <w:rPr>
-                <w:rFonts w:ascii="Calibri" w:eastAsia="Times New Roman" w:hAnsi="Calibri" w:cs="Calibri"/>
-                <w:color w:val="000000"/>
-              </w:rPr>
-              <w:t xml:space="preserve"> menu</w:t>
+              <w:t>9 settings menu</w:t>
             </w:r>
           </w:p>
         </w:tc>
@@ -7459,23 +6739,7 @@
                 <w:rFonts w:ascii="Calibri" w:eastAsia="Times New Roman" w:hAnsi="Calibri" w:cs="Calibri"/>
                 <w:color w:val="000000"/>
               </w:rPr>
-              <w:t xml:space="preserve">Als speler wil ik een </w:t>
-            </w:r>
-            <w:proofErr w:type="spellStart"/>
-            <w:r>
-              <w:rPr>
-                <w:rFonts w:ascii="Calibri" w:eastAsia="Times New Roman" w:hAnsi="Calibri" w:cs="Calibri"/>
-                <w:color w:val="000000"/>
-              </w:rPr>
-              <w:t>settings</w:t>
-            </w:r>
-            <w:proofErr w:type="spellEnd"/>
-            <w:r>
-              <w:rPr>
-                <w:rFonts w:ascii="Calibri" w:eastAsia="Times New Roman" w:hAnsi="Calibri" w:cs="Calibri"/>
-                <w:color w:val="000000"/>
-              </w:rPr>
-              <w:t xml:space="preserve"> menu hebben waarin ik de audio van het spel zachter kan zetten en weer uit het menu kan gaan om verder te gaan met het spel.</w:t>
+              <w:t>Als speler wil ik een settings menu hebben waarin ik de audio van het spel zachter kan zetten en weer uit het menu kan gaan om verder te gaan met het spel.</w:t>
             </w:r>
           </w:p>
         </w:tc>
@@ -7540,6 +6804,13 @@
                 <w:color w:val="000000"/>
               </w:rPr>
             </w:pPr>
+            <w:r>
+              <w:rPr>
+                <w:rFonts w:ascii="Calibri" w:eastAsia="Times New Roman" w:hAnsi="Calibri" w:cs="Calibri"/>
+                <w:color w:val="000000"/>
+              </w:rPr>
+              <w:t>2</w:t>
+            </w:r>
           </w:p>
         </w:tc>
         <w:tc>
@@ -7598,6 +6869,13 @@
                 <w:color w:val="000000"/>
               </w:rPr>
             </w:pPr>
+            <w:r>
+              <w:rPr>
+                <w:rFonts w:ascii="Calibri" w:eastAsia="Times New Roman" w:hAnsi="Calibri" w:cs="Calibri"/>
+                <w:color w:val="000000"/>
+              </w:rPr>
+              <w:t>2</w:t>
+            </w:r>
           </w:p>
         </w:tc>
       </w:tr>
@@ -7742,27 +7020,7 @@
                 <w:bCs/>
                 <w:color w:val="000000" w:themeColor="text1"/>
               </w:rPr>
-              <w:t xml:space="preserve">Definition Of </w:t>
-            </w:r>
-            <w:proofErr w:type="spellStart"/>
-            <w:r>
-              <w:rPr>
-                <w:rFonts w:ascii="Calibri" w:eastAsia="Times New Roman" w:hAnsi="Calibri" w:cs="Calibri"/>
-                <w:b/>
-                <w:bCs/>
-                <w:color w:val="000000" w:themeColor="text1"/>
-              </w:rPr>
-              <w:t>Done</w:t>
-            </w:r>
-            <w:proofErr w:type="spellEnd"/>
-            <w:r>
-              <w:rPr>
-                <w:rFonts w:ascii="Calibri" w:eastAsia="Times New Roman" w:hAnsi="Calibri" w:cs="Calibri"/>
-                <w:b/>
-                <w:bCs/>
-                <w:color w:val="000000" w:themeColor="text1"/>
-              </w:rPr>
-              <w:t>:</w:t>
+              <w:t>Definition Of Done:</w:t>
             </w:r>
           </w:p>
         </w:tc>
@@ -7822,39 +7080,7 @@
                 <w:rFonts w:eastAsia="Times New Roman" w:cstheme="minorHAnsi"/>
                 <w:lang w:eastAsia="nl-NL"/>
               </w:rPr>
-              <w:t xml:space="preserve">Is getest in </w:t>
-            </w:r>
-            <w:proofErr w:type="spellStart"/>
-            <w:r>
-              <w:rPr>
-                <w:rFonts w:eastAsia="Times New Roman" w:cstheme="minorHAnsi"/>
-                <w:lang w:eastAsia="nl-NL"/>
-              </w:rPr>
-              <w:t>unity</w:t>
-            </w:r>
-            <w:proofErr w:type="spellEnd"/>
-            <w:r>
-              <w:rPr>
-                <w:rFonts w:eastAsia="Times New Roman" w:cstheme="minorHAnsi"/>
-                <w:lang w:eastAsia="nl-NL"/>
-              </w:rPr>
-              <w:t xml:space="preserve"> en heeft geen game </w:t>
-            </w:r>
-            <w:proofErr w:type="spellStart"/>
-            <w:r>
-              <w:rPr>
-                <w:rFonts w:eastAsia="Times New Roman" w:cstheme="minorHAnsi"/>
-                <w:lang w:eastAsia="nl-NL"/>
-              </w:rPr>
-              <w:t>breaking</w:t>
-            </w:r>
-            <w:proofErr w:type="spellEnd"/>
-            <w:r>
-              <w:rPr>
-                <w:rFonts w:eastAsia="Times New Roman" w:cstheme="minorHAnsi"/>
-                <w:lang w:eastAsia="nl-NL"/>
-              </w:rPr>
-              <w:t xml:space="preserve"> bugs,</w:t>
+              <w:t>Is getest in unity en heeft geen game breaking bugs,</w:t>
             </w:r>
           </w:p>
           <w:p>
@@ -7894,39 +7120,7 @@
                 <w:rFonts w:eastAsia="Times New Roman" w:cstheme="minorHAnsi"/>
                 <w:lang w:eastAsia="nl-NL"/>
               </w:rPr>
-              <w:t xml:space="preserve">Staat op de </w:t>
-            </w:r>
-            <w:proofErr w:type="spellStart"/>
-            <w:r>
-              <w:rPr>
-                <w:rFonts w:eastAsia="Times New Roman" w:cstheme="minorHAnsi"/>
-                <w:lang w:eastAsia="nl-NL"/>
-              </w:rPr>
-              <w:t>develop</w:t>
-            </w:r>
-            <w:proofErr w:type="spellEnd"/>
-            <w:r>
-              <w:rPr>
-                <w:rFonts w:eastAsia="Times New Roman" w:cstheme="minorHAnsi"/>
-                <w:lang w:eastAsia="nl-NL"/>
-              </w:rPr>
-              <w:t xml:space="preserve"> </w:t>
-            </w:r>
-            <w:proofErr w:type="spellStart"/>
-            <w:r>
-              <w:rPr>
-                <w:rFonts w:eastAsia="Times New Roman" w:cstheme="minorHAnsi"/>
-                <w:lang w:eastAsia="nl-NL"/>
-              </w:rPr>
-              <w:t>branch</w:t>
-            </w:r>
-            <w:proofErr w:type="spellEnd"/>
-            <w:r>
-              <w:rPr>
-                <w:rFonts w:eastAsia="Times New Roman" w:cstheme="minorHAnsi"/>
-                <w:lang w:eastAsia="nl-NL"/>
-              </w:rPr>
-              <w:t>,</w:t>
+              <w:t>Staat op de develop branch,</w:t>
             </w:r>
           </w:p>
           <w:p>
@@ -7946,23 +7140,7 @@
                 <w:rFonts w:eastAsia="Times New Roman" w:cstheme="minorHAnsi"/>
                 <w:lang w:eastAsia="nl-NL"/>
               </w:rPr>
-              <w:t xml:space="preserve">Op de juiste plek in </w:t>
-            </w:r>
-            <w:proofErr w:type="spellStart"/>
-            <w:r>
-              <w:rPr>
-                <w:rFonts w:eastAsia="Times New Roman" w:cstheme="minorHAnsi"/>
-                <w:lang w:eastAsia="nl-NL"/>
-              </w:rPr>
-              <w:t>Trello</w:t>
-            </w:r>
-            <w:proofErr w:type="spellEnd"/>
-            <w:r>
-              <w:rPr>
-                <w:rFonts w:eastAsia="Times New Roman" w:cstheme="minorHAnsi"/>
-                <w:lang w:eastAsia="nl-NL"/>
-              </w:rPr>
-              <w:t xml:space="preserve"> gezet</w:t>
+              <w:t>Op de juiste plek in Trello gezet</w:t>
             </w:r>
           </w:p>
         </w:tc>
@@ -8147,7 +7325,6 @@
                 <w:rFonts w:cstheme="minorHAnsi"/>
                 <w:b/>
                 <w:bCs/>
-                <w:lang/>
               </w:rPr>
             </w:pPr>
             <w:r>
@@ -8155,7 +7332,6 @@
                 <w:rFonts w:cstheme="minorHAnsi"/>
                 <w:b/>
                 <w:bCs/>
-                <w:lang/>
               </w:rPr>
               <w:lastRenderedPageBreak/>
               <w:t>Naam student:</w:t>
@@ -8179,13 +7355,11 @@
             <w:pPr>
               <w:rPr>
                 <w:rFonts w:cstheme="minorHAnsi"/>
-                <w:lang/>
-              </w:rPr>
-            </w:pPr>
-            <w:r>
-              <w:rPr>
-                <w:rFonts w:cstheme="minorHAnsi"/>
-                <w:lang/>
+              </w:rPr>
+            </w:pPr>
+            <w:r>
+              <w:rPr>
+                <w:rFonts w:cstheme="minorHAnsi"/>
               </w:rPr>
               <w:t>Esat Yavuz</w:t>
             </w:r>
@@ -8214,7 +7388,6 @@
             <w:pPr>
               <w:rPr>
                 <w:rFonts w:cstheme="minorHAnsi"/>
-                <w:lang/>
               </w:rPr>
             </w:pPr>
             <w:r>
@@ -8222,14 +7395,12 @@
                 <w:rFonts w:cstheme="minorHAnsi"/>
                 <w:b/>
                 <w:bCs/>
-                <w:lang/>
               </w:rPr>
               <w:t>Nummer &amp; Titel</w:t>
             </w:r>
             <w:r>
               <w:rPr>
                 <w:rFonts w:cstheme="minorHAnsi"/>
-                <w:lang/>
               </w:rPr>
               <w:t>:</w:t>
             </w:r>
@@ -8252,13 +7423,11 @@
             <w:pPr>
               <w:rPr>
                 <w:rFonts w:cstheme="minorHAnsi"/>
-                <w:lang/>
-              </w:rPr>
-            </w:pPr>
-            <w:r>
-              <w:rPr>
-                <w:rFonts w:cstheme="minorHAnsi"/>
-                <w:lang/>
+              </w:rPr>
+            </w:pPr>
+            <w:r>
+              <w:rPr>
+                <w:rFonts w:cstheme="minorHAnsi"/>
               </w:rPr>
               <w:t xml:space="preserve">User Story </w:t>
             </w:r>
@@ -8271,7 +7440,6 @@
             <w:r>
               <w:rPr>
                 <w:rFonts w:cstheme="minorHAnsi"/>
-                <w:lang/>
               </w:rPr>
               <w:t xml:space="preserve"> – End Screen </w:t>
             </w:r>
@@ -8301,7 +7469,6 @@
             <w:pPr>
               <w:rPr>
                 <w:rFonts w:cstheme="minorHAnsi"/>
-                <w:lang/>
               </w:rPr>
             </w:pPr>
             <w:r>
@@ -8309,14 +7476,12 @@
                 <w:rFonts w:cstheme="minorHAnsi"/>
                 <w:b/>
                 <w:bCs/>
-                <w:lang/>
               </w:rPr>
               <w:t>Omschrijving</w:t>
             </w:r>
             <w:r>
               <w:rPr>
                 <w:rFonts w:cstheme="minorHAnsi"/>
-                <w:lang/>
               </w:rPr>
               <w:t>:</w:t>
             </w:r>
@@ -8345,15 +7510,25 @@
             <w:pPr>
               <w:rPr>
                 <w:rFonts w:cstheme="minorHAnsi"/>
-                <w:lang/>
-              </w:rPr>
-            </w:pPr>
-            <w:r>
-              <w:rPr>
-                <w:rFonts w:cstheme="minorHAnsi"/>
-                <w:lang/>
-              </w:rPr>
-              <w:t>Als speler wil ik dat er een end screen is zodat ik kan zien wie heeft gewonnen.</w:t>
+              </w:rPr>
+            </w:pPr>
+            <w:r>
+              <w:rPr>
+                <w:rFonts w:cstheme="minorHAnsi"/>
+              </w:rPr>
+              <w:t>Als speler wil ik dat er een end screen is zodat ik kan zien wie heeft gewonnen</w:t>
+            </w:r>
+            <w:r>
+              <w:rPr>
+                <w:rFonts w:cstheme="minorHAnsi"/>
+              </w:rPr>
+              <w:t xml:space="preserve"> en kan zien wie de top 3 is met hoeveel kills</w:t>
+            </w:r>
+            <w:r>
+              <w:rPr>
+                <w:rFonts w:cstheme="minorHAnsi"/>
+              </w:rPr>
+              <w:t>.</w:t>
             </w:r>
           </w:p>
         </w:tc>
@@ -8382,7 +7557,6 @@
                 <w:rFonts w:cstheme="minorHAnsi"/>
                 <w:b/>
                 <w:bCs/>
-                <w:lang/>
               </w:rPr>
             </w:pPr>
             <w:r>
@@ -8390,7 +7564,6 @@
                 <w:rFonts w:cstheme="minorHAnsi"/>
                 <w:b/>
                 <w:bCs/>
-                <w:lang/>
               </w:rPr>
               <w:t>Business Value:</w:t>
             </w:r>
@@ -8413,11 +7586,14 @@
             <w:pPr>
               <w:rPr>
                 <w:rFonts w:cstheme="minorHAnsi"/>
-                <w:b/>
-                <w:bCs/>
-                <w:lang/>
-              </w:rPr>
-            </w:pPr>
+              </w:rPr>
+            </w:pPr>
+            <w:r>
+              <w:rPr>
+                <w:rFonts w:cstheme="minorHAnsi"/>
+              </w:rPr>
+              <w:t>3</w:t>
+            </w:r>
           </w:p>
         </w:tc>
         <w:tc>
@@ -8440,7 +7616,6 @@
                 <w:rFonts w:cstheme="minorHAnsi"/>
                 <w:b/>
                 <w:bCs/>
-                <w:lang/>
               </w:rPr>
             </w:pPr>
             <w:r>
@@ -8448,7 +7623,6 @@
                 <w:rFonts w:cstheme="minorHAnsi"/>
                 <w:b/>
                 <w:bCs/>
-                <w:lang/>
               </w:rPr>
               <w:t>Story Points:</w:t>
             </w:r>
@@ -8471,11 +7645,14 @@
             <w:pPr>
               <w:rPr>
                 <w:rFonts w:cstheme="minorHAnsi"/>
-                <w:b/>
-                <w:bCs/>
-                <w:lang/>
-              </w:rPr>
-            </w:pPr>
+              </w:rPr>
+            </w:pPr>
+            <w:r>
+              <w:rPr>
+                <w:rFonts w:cstheme="minorHAnsi"/>
+              </w:rPr>
+              <w:t>3</w:t>
+            </w:r>
           </w:p>
         </w:tc>
       </w:tr>
@@ -8502,7 +7679,6 @@
             <w:pPr>
               <w:rPr>
                 <w:rFonts w:cstheme="minorHAnsi"/>
-                <w:lang/>
               </w:rPr>
             </w:pPr>
             <w:r>
@@ -8510,14 +7686,12 @@
                 <w:rFonts w:cstheme="minorHAnsi"/>
                 <w:b/>
                 <w:bCs/>
-                <w:lang/>
               </w:rPr>
               <w:t>Acceptatiecriteria</w:t>
             </w:r>
             <w:r>
               <w:rPr>
                 <w:rFonts w:cstheme="minorHAnsi"/>
-                <w:lang/>
               </w:rPr>
               <w:t>:</w:t>
             </w:r>
@@ -8550,15 +7724,30 @@
               </w:numPr>
               <w:rPr>
                 <w:rFonts w:cstheme="minorHAnsi"/>
-                <w:lang/>
-              </w:rPr>
-            </w:pPr>
-            <w:r>
-              <w:rPr>
-                <w:rFonts w:cstheme="minorHAnsi"/>
-                <w:lang/>
+              </w:rPr>
+            </w:pPr>
+            <w:r>
+              <w:rPr>
+                <w:rFonts w:cstheme="minorHAnsi"/>
               </w:rPr>
               <w:t>Het eindscherm wordt weergegeven in de kleur van de laatste overgebleven speler.</w:t>
+            </w:r>
+          </w:p>
+          <w:p>
+            <w:pPr>
+              <w:numPr>
+                <w:ilvl w:val="0"/>
+                <w:numId w:val="42"/>
+              </w:numPr>
+              <w:rPr>
+                <w:rFonts w:cstheme="minorHAnsi"/>
+              </w:rPr>
+            </w:pPr>
+            <w:r>
+              <w:rPr>
+                <w:rFonts w:cstheme="minorHAnsi"/>
+              </w:rPr>
+              <w:t>Er word weergegeven hoeveel kills de top 3 spelers gemaakt hebben</w:t>
             </w:r>
           </w:p>
         </w:tc>
@@ -8586,7 +7775,6 @@
             <w:pPr>
               <w:rPr>
                 <w:rFonts w:cstheme="minorHAnsi"/>
-                <w:lang/>
               </w:rPr>
             </w:pPr>
             <w:r>
@@ -8594,7 +7782,6 @@
                 <w:rFonts w:cstheme="minorHAnsi"/>
                 <w:b/>
                 <w:bCs/>
-                <w:lang/>
               </w:rPr>
               <w:t>Definition Of Done:</w:t>
             </w:r>
@@ -8628,13 +7815,11 @@
               </w:numPr>
               <w:rPr>
                 <w:rFonts w:cstheme="minorHAnsi"/>
-                <w:lang/>
-              </w:rPr>
-            </w:pPr>
-            <w:r>
-              <w:rPr>
-                <w:rFonts w:cstheme="minorHAnsi"/>
-                <w:lang/>
+              </w:rPr>
+            </w:pPr>
+            <w:r>
+              <w:rPr>
+                <w:rFonts w:cstheme="minorHAnsi"/>
               </w:rPr>
               <w:t>Alle acceptatiecriteria zijn voldaan</w:t>
             </w:r>
@@ -8647,13 +7832,11 @@
               </w:numPr>
               <w:rPr>
                 <w:rFonts w:cstheme="minorHAnsi"/>
-                <w:lang/>
-              </w:rPr>
-            </w:pPr>
-            <w:r>
-              <w:rPr>
-                <w:rFonts w:cstheme="minorHAnsi"/>
-                <w:lang/>
+              </w:rPr>
+            </w:pPr>
+            <w:r>
+              <w:rPr>
+                <w:rFonts w:cstheme="minorHAnsi"/>
               </w:rPr>
               <w:t>Is getest in unity en heeft geen game breaking bugs,</w:t>
             </w:r>
@@ -8666,13 +7849,11 @@
               </w:numPr>
               <w:rPr>
                 <w:rFonts w:cstheme="minorHAnsi"/>
-                <w:lang/>
-              </w:rPr>
-            </w:pPr>
-            <w:r>
-              <w:rPr>
-                <w:rFonts w:cstheme="minorHAnsi"/>
-                <w:lang/>
+              </w:rPr>
+            </w:pPr>
+            <w:r>
+              <w:rPr>
+                <w:rFonts w:cstheme="minorHAnsi"/>
               </w:rPr>
               <w:t>Minimaal gecheckt door 1 teamgenoot en goedgekeurd,</w:t>
             </w:r>
@@ -8685,13 +7866,11 @@
               </w:numPr>
               <w:rPr>
                 <w:rFonts w:cstheme="minorHAnsi"/>
-                <w:lang/>
-              </w:rPr>
-            </w:pPr>
-            <w:r>
-              <w:rPr>
-                <w:rFonts w:cstheme="minorHAnsi"/>
-                <w:lang/>
+              </w:rPr>
+            </w:pPr>
+            <w:r>
+              <w:rPr>
+                <w:rFonts w:cstheme="minorHAnsi"/>
               </w:rPr>
               <w:t>Staat op de develop branch,</w:t>
             </w:r>
@@ -8704,13 +7883,11 @@
               </w:numPr>
               <w:rPr>
                 <w:rFonts w:cstheme="minorHAnsi"/>
-                <w:lang/>
-              </w:rPr>
-            </w:pPr>
-            <w:r>
-              <w:rPr>
-                <w:rFonts w:cstheme="minorHAnsi"/>
-                <w:lang/>
+              </w:rPr>
+            </w:pPr>
+            <w:r>
+              <w:rPr>
+                <w:rFonts w:cstheme="minorHAnsi"/>
               </w:rPr>
               <w:t>Op de juiste plek in Trello gezet</w:t>
             </w:r>
@@ -8905,7 +8082,6 @@
                 <w:b/>
                 <w:bCs/>
               </w:rPr>
-              <w:lastRenderedPageBreak/>
               <w:t>Naam student:</w:t>
             </w:r>
           </w:p>
@@ -8933,16 +8109,8 @@
               <w:rPr>
                 <w:rFonts w:cstheme="minorHAnsi"/>
               </w:rPr>
-              <w:t xml:space="preserve">Ruben </w:t>
-            </w:r>
-            <w:proofErr w:type="spellStart"/>
-            <w:r>
-              <w:rPr>
-                <w:rFonts w:cstheme="minorHAnsi"/>
-              </w:rPr>
-              <w:t>Stender</w:t>
-            </w:r>
-            <w:proofErr w:type="spellEnd"/>
+              <w:t>Ruben Stender</w:t>
+            </w:r>
           </w:p>
         </w:tc>
       </w:tr>
@@ -9009,7 +8177,7 @@
               <w:rPr>
                 <w:rFonts w:cstheme="minorHAnsi"/>
               </w:rPr>
-              <w:t>Map maken (Border) 11</w:t>
+              <w:t>Map maken 11</w:t>
             </w:r>
           </w:p>
         </w:tc>
@@ -9084,7 +8252,7 @@
               <w:rPr>
                 <w:rFonts w:cstheme="minorHAnsi"/>
               </w:rPr>
-              <w:t>Ik wil als speler dat er een speelbare map wordt gemaakt met de naam Border, zodat ik in een nieuwe omgeving kan spelen en de map verschillende tactische mogelijkheden biedt.</w:t>
+              <w:t>Ik wil als speler dat er een speelbare map wordt gemaakt, zodat ik in een nieuwe omgeving kan spelen en de map verschillende tactische mogelijkheden biedt.</w:t>
             </w:r>
           </w:p>
         </w:tc>
@@ -9142,10 +8310,14 @@
             <w:pPr>
               <w:rPr>
                 <w:rFonts w:cstheme="minorHAnsi"/>
-                <w:b/>
-                <w:bCs/>
-              </w:rPr>
-            </w:pPr>
+              </w:rPr>
+            </w:pPr>
+            <w:r>
+              <w:rPr>
+                <w:rFonts w:cstheme="minorHAnsi"/>
+              </w:rPr>
+              <w:t>4</w:t>
+            </w:r>
           </w:p>
         </w:tc>
         <w:tc>
@@ -9197,10 +8369,14 @@
             <w:pPr>
               <w:rPr>
                 <w:rFonts w:cstheme="minorHAnsi"/>
-                <w:b/>
-                <w:bCs/>
-              </w:rPr>
-            </w:pPr>
+              </w:rPr>
+            </w:pPr>
+            <w:r>
+              <w:rPr>
+                <w:rFonts w:cstheme="minorHAnsi"/>
+              </w:rPr>
+              <w:t>20</w:t>
+            </w:r>
           </w:p>
         </w:tc>
       </w:tr>
@@ -9278,7 +8454,13 @@
               <w:rPr>
                 <w:rFonts w:cstheme="minorHAnsi"/>
               </w:rPr>
-              <w:t xml:space="preserve"> De map Border moet speelbaar zijn.</w:t>
+              <w:t xml:space="preserve"> De map moet speelba</w:t>
+            </w:r>
+            <w:r>
+              <w:rPr>
+                <w:rFonts w:cstheme="minorHAnsi"/>
+              </w:rPr>
+              <w:t>ar zijn</w:t>
             </w:r>
           </w:p>
           <w:p>
@@ -9295,7 +8477,7 @@
               <w:rPr>
                 <w:rFonts w:cstheme="minorHAnsi"/>
               </w:rPr>
-              <w:t xml:space="preserve"> De map moet meerdere routes en ingangen bevatten.</w:t>
+              <w:t xml:space="preserve"> Er moeten herkenbare visuele kenmerken zijn zodat spelers zich kunnen oriënteren.</w:t>
             </w:r>
           </w:p>
           <w:p>
@@ -9312,7 +8494,7 @@
               <w:rPr>
                 <w:rFonts w:cstheme="minorHAnsi"/>
               </w:rPr>
-              <w:t xml:space="preserve"> Er moeten herkenbare visuele kenmerken zijn zodat spelers zich kunnen oriënteren.</w:t>
+              <w:t xml:space="preserve"> De map moet tactische posities en dekking bevatten die verschillende speelstijlen ondersteunen.</w:t>
             </w:r>
           </w:p>
           <w:p>
@@ -9329,7 +8511,24 @@
               <w:rPr>
                 <w:rFonts w:cstheme="minorHAnsi"/>
               </w:rPr>
-              <w:t xml:space="preserve"> De map moet tactische posities en dekking bevatten die verschillende speelstijlen ondersteunen.</w:t>
+              <w:t>Er is een border om de map heen waar spelers niet doorheen kunnen gaan</w:t>
+            </w:r>
+          </w:p>
+          <w:p>
+            <w:pPr>
+              <w:numPr>
+                <w:ilvl w:val="0"/>
+                <w:numId w:val="42"/>
+              </w:numPr>
+              <w:rPr>
+                <w:rFonts w:cstheme="minorHAnsi"/>
+              </w:rPr>
+            </w:pPr>
+            <w:r>
+              <w:rPr>
+                <w:rFonts w:cstheme="minorHAnsi"/>
+              </w:rPr>
+              <w:t>De map bestaat uit meerdere sprites die allemaal het samenhangend thema volgen</w:t>
             </w:r>
           </w:p>
         </w:tc>
@@ -9365,25 +8564,7 @@
                 <w:b/>
                 <w:bCs/>
               </w:rPr>
-              <w:t xml:space="preserve">Definition Of </w:t>
-            </w:r>
-            <w:proofErr w:type="spellStart"/>
-            <w:r>
-              <w:rPr>
-                <w:rFonts w:cstheme="minorHAnsi"/>
-                <w:b/>
-                <w:bCs/>
-              </w:rPr>
-              <w:t>Done</w:t>
-            </w:r>
-            <w:proofErr w:type="spellEnd"/>
-            <w:r>
-              <w:rPr>
-                <w:rFonts w:cstheme="minorHAnsi"/>
-                <w:b/>
-                <w:bCs/>
-              </w:rPr>
-              <w:t>:</w:t>
+              <w:t>Definition Of Done:</w:t>
             </w:r>
           </w:p>
         </w:tc>
@@ -9438,35 +8619,7 @@
               <w:rPr>
                 <w:rFonts w:cstheme="minorHAnsi"/>
               </w:rPr>
-              <w:t xml:space="preserve">Is getest in </w:t>
-            </w:r>
-            <w:proofErr w:type="spellStart"/>
-            <w:r>
-              <w:rPr>
-                <w:rFonts w:cstheme="minorHAnsi"/>
-              </w:rPr>
-              <w:t>unity</w:t>
-            </w:r>
-            <w:proofErr w:type="spellEnd"/>
-            <w:r>
-              <w:rPr>
-                <w:rFonts w:cstheme="minorHAnsi"/>
-              </w:rPr>
-              <w:t xml:space="preserve"> en heeft geen game </w:t>
-            </w:r>
-            <w:proofErr w:type="spellStart"/>
-            <w:r>
-              <w:rPr>
-                <w:rFonts w:cstheme="minorHAnsi"/>
-              </w:rPr>
-              <w:t>breaking</w:t>
-            </w:r>
-            <w:proofErr w:type="spellEnd"/>
-            <w:r>
-              <w:rPr>
-                <w:rFonts w:cstheme="minorHAnsi"/>
-              </w:rPr>
-              <w:t xml:space="preserve"> bugs,</w:t>
+              <w:t>Is getest in unity en heeft geen game breaking bugs,</w:t>
             </w:r>
           </w:p>
           <w:p>
@@ -9500,35 +8653,7 @@
               <w:rPr>
                 <w:rFonts w:cstheme="minorHAnsi"/>
               </w:rPr>
-              <w:t xml:space="preserve">Staat op de </w:t>
-            </w:r>
-            <w:proofErr w:type="spellStart"/>
-            <w:r>
-              <w:rPr>
-                <w:rFonts w:cstheme="minorHAnsi"/>
-              </w:rPr>
-              <w:t>develop</w:t>
-            </w:r>
-            <w:proofErr w:type="spellEnd"/>
-            <w:r>
-              <w:rPr>
-                <w:rFonts w:cstheme="minorHAnsi"/>
-              </w:rPr>
-              <w:t xml:space="preserve"> </w:t>
-            </w:r>
-            <w:proofErr w:type="spellStart"/>
-            <w:r>
-              <w:rPr>
-                <w:rFonts w:cstheme="minorHAnsi"/>
-              </w:rPr>
-              <w:t>branch</w:t>
-            </w:r>
-            <w:proofErr w:type="spellEnd"/>
-            <w:r>
-              <w:rPr>
-                <w:rFonts w:cstheme="minorHAnsi"/>
-              </w:rPr>
-              <w:t>,</w:t>
+              <w:t>Staat op de develop branch,</w:t>
             </w:r>
           </w:p>
           <w:p>
@@ -9545,21 +8670,7 @@
               <w:rPr>
                 <w:rFonts w:cstheme="minorHAnsi"/>
               </w:rPr>
-              <w:t xml:space="preserve">Op de juiste plek in </w:t>
-            </w:r>
-            <w:proofErr w:type="spellStart"/>
-            <w:r>
-              <w:rPr>
-                <w:rFonts w:cstheme="minorHAnsi"/>
-              </w:rPr>
-              <w:t>Trello</w:t>
-            </w:r>
-            <w:proofErr w:type="spellEnd"/>
-            <w:r>
-              <w:rPr>
-                <w:rFonts w:cstheme="minorHAnsi"/>
-              </w:rPr>
-              <w:t xml:space="preserve"> gezet</w:t>
+              <w:t>Op de juiste plek in Trello gezet</w:t>
             </w:r>
           </w:p>
         </w:tc>
@@ -9716,7 +8827,6 @@
                 <w:b/>
                 <w:bCs/>
               </w:rPr>
-              <w:lastRenderedPageBreak/>
               <w:t>Naam student:</w:t>
             </w:r>
           </w:p>
@@ -9891,30 +9001,8 @@
               <w:rPr>
                 <w:rFonts w:cstheme="minorHAnsi"/>
               </w:rPr>
-              <w:t xml:space="preserve">Als speler wil ik kunnen zien hoe ver mijn personages kunnen bewegen of schieten voor meer </w:t>
-            </w:r>
-            <w:proofErr w:type="spellStart"/>
-            <w:r>
-              <w:rPr>
-                <w:rFonts w:cstheme="minorHAnsi"/>
-              </w:rPr>
-              <w:t>skill</w:t>
-            </w:r>
-            <w:proofErr w:type="spellEnd"/>
-            <w:r>
-              <w:rPr>
-                <w:rFonts w:cstheme="minorHAnsi"/>
-              </w:rPr>
-              <w:t xml:space="preserve"> expressie en duidelijkheid van de game </w:t>
-            </w:r>
-            <w:proofErr w:type="spellStart"/>
-            <w:r>
-              <w:rPr>
-                <w:rFonts w:cstheme="minorHAnsi"/>
-              </w:rPr>
-              <w:t>mechanics</w:t>
-            </w:r>
-            <w:proofErr w:type="spellEnd"/>
+              <w:t>Als speler wil ik kunnen zien hoe ver mijn personages kunnen bewegen of schieten voor meer skill expressie en duidelijkheid van de game mechanics</w:t>
+            </w:r>
           </w:p>
         </w:tc>
       </w:tr>
@@ -9971,10 +9059,14 @@
             <w:pPr>
               <w:rPr>
                 <w:rFonts w:cstheme="minorHAnsi"/>
-                <w:b/>
-                <w:bCs/>
-              </w:rPr>
-            </w:pPr>
+              </w:rPr>
+            </w:pPr>
+            <w:r>
+              <w:rPr>
+                <w:rFonts w:cstheme="minorHAnsi"/>
+              </w:rPr>
+              <w:t>4</w:t>
+            </w:r>
           </w:p>
         </w:tc>
         <w:tc>
@@ -10026,10 +9118,14 @@
             <w:pPr>
               <w:rPr>
                 <w:rFonts w:cstheme="minorHAnsi"/>
-                <w:b/>
-                <w:bCs/>
-              </w:rPr>
-            </w:pPr>
+              </w:rPr>
+            </w:pPr>
+            <w:r>
+              <w:rPr>
+                <w:rFonts w:cstheme="minorHAnsi"/>
+              </w:rPr>
+              <w:t>5</w:t>
+            </w:r>
           </w:p>
         </w:tc>
       </w:tr>
@@ -10107,49 +9203,7 @@
               <w:rPr>
                 <w:rFonts w:cstheme="minorHAnsi"/>
               </w:rPr>
-              <w:t xml:space="preserve">Een </w:t>
-            </w:r>
-            <w:proofErr w:type="spellStart"/>
-            <w:r>
-              <w:rPr>
-                <w:rFonts w:cstheme="minorHAnsi"/>
-              </w:rPr>
-              <w:t>gizmo</w:t>
-            </w:r>
-            <w:proofErr w:type="spellEnd"/>
-            <w:r>
-              <w:rPr>
-                <w:rFonts w:cstheme="minorHAnsi"/>
-              </w:rPr>
-              <w:t xml:space="preserve"> </w:t>
-            </w:r>
-            <w:proofErr w:type="spellStart"/>
-            <w:r>
-              <w:rPr>
-                <w:rFonts w:cstheme="minorHAnsi"/>
-              </w:rPr>
-              <w:t>reflecteerd</w:t>
-            </w:r>
-            <w:proofErr w:type="spellEnd"/>
-            <w:r>
-              <w:rPr>
-                <w:rFonts w:cstheme="minorHAnsi"/>
-              </w:rPr>
-              <w:t xml:space="preserve"> hoe ver een </w:t>
-            </w:r>
-            <w:proofErr w:type="spellStart"/>
-            <w:r>
-              <w:rPr>
-                <w:rFonts w:cstheme="minorHAnsi"/>
-              </w:rPr>
-              <w:t>character</w:t>
-            </w:r>
-            <w:proofErr w:type="spellEnd"/>
-            <w:r>
-              <w:rPr>
-                <w:rFonts w:cstheme="minorHAnsi"/>
-              </w:rPr>
-              <w:t xml:space="preserve"> kan bewegen</w:t>
+              <w:t>Een gizmo reflecteerd hoe ver een character kan bewegen</w:t>
             </w:r>
           </w:p>
           <w:p>
@@ -10166,7 +9220,7 @@
               <w:rPr>
                 <w:rFonts w:cstheme="minorHAnsi"/>
               </w:rPr>
-              <w:t>Deze krimpt als de ‘resource’ van bewegen daalt</w:t>
+              <w:t>Een gizmo reflecteerd hoe ver een character kan schieten</w:t>
             </w:r>
           </w:p>
           <w:p>
@@ -10183,97 +9237,20 @@
               <w:rPr>
                 <w:rFonts w:cstheme="minorHAnsi"/>
               </w:rPr>
-              <w:t xml:space="preserve">Een </w:t>
-            </w:r>
-            <w:proofErr w:type="spellStart"/>
-            <w:r>
-              <w:rPr>
-                <w:rFonts w:cstheme="minorHAnsi"/>
-              </w:rPr>
-              <w:t>gizmo</w:t>
-            </w:r>
-            <w:proofErr w:type="spellEnd"/>
-            <w:r>
-              <w:rPr>
-                <w:rFonts w:cstheme="minorHAnsi"/>
-              </w:rPr>
-              <w:t xml:space="preserve"> </w:t>
-            </w:r>
-            <w:proofErr w:type="spellStart"/>
-            <w:r>
-              <w:rPr>
-                <w:rFonts w:cstheme="minorHAnsi"/>
-              </w:rPr>
-              <w:t>reflecteerd</w:t>
-            </w:r>
-            <w:proofErr w:type="spellEnd"/>
-            <w:r>
-              <w:rPr>
-                <w:rFonts w:cstheme="minorHAnsi"/>
-              </w:rPr>
-              <w:t xml:space="preserve"> hoe ver een </w:t>
-            </w:r>
-            <w:proofErr w:type="spellStart"/>
-            <w:r>
-              <w:rPr>
-                <w:rFonts w:cstheme="minorHAnsi"/>
-              </w:rPr>
-              <w:t>character</w:t>
-            </w:r>
-            <w:proofErr w:type="spellEnd"/>
-            <w:r>
-              <w:rPr>
-                <w:rFonts w:cstheme="minorHAnsi"/>
-              </w:rPr>
-              <w:t xml:space="preserve"> kan schieten</w:t>
-            </w:r>
-          </w:p>
-          <w:p>
-            <w:pPr>
-              <w:numPr>
-                <w:ilvl w:val="0"/>
-                <w:numId w:val="42"/>
-              </w:numPr>
-              <w:rPr>
-                <w:rFonts w:cstheme="minorHAnsi"/>
-              </w:rPr>
-            </w:pPr>
-            <w:proofErr w:type="spellStart"/>
-            <w:r>
-              <w:rPr>
-                <w:rFonts w:cstheme="minorHAnsi"/>
-              </w:rPr>
-              <w:t>Enemies</w:t>
-            </w:r>
-            <w:proofErr w:type="spellEnd"/>
-            <w:r>
-              <w:rPr>
-                <w:rFonts w:cstheme="minorHAnsi"/>
-              </w:rPr>
-              <w:t xml:space="preserve"> bunnen deze </w:t>
-            </w:r>
-            <w:proofErr w:type="spellStart"/>
-            <w:r>
-              <w:rPr>
-                <w:rFonts w:cstheme="minorHAnsi"/>
-              </w:rPr>
-              <w:t>gizmos</w:t>
-            </w:r>
-            <w:proofErr w:type="spellEnd"/>
-            <w:r>
-              <w:rPr>
-                <w:rFonts w:cstheme="minorHAnsi"/>
-              </w:rPr>
-              <w:t xml:space="preserve"> worden </w:t>
-            </w:r>
-            <w:proofErr w:type="spellStart"/>
-            <w:r>
-              <w:rPr>
-                <w:rFonts w:cstheme="minorHAnsi"/>
-              </w:rPr>
-              <w:t>gehighlight</w:t>
-            </w:r>
-            <w:proofErr w:type="spellEnd"/>
+              <w:t>Enemies b</w:t>
+            </w:r>
+            <w:r>
+              <w:rPr>
+                <w:rFonts w:cstheme="minorHAnsi"/>
+              </w:rPr>
+              <w:t>i</w:t>
+            </w:r>
+            <w:r>
+              <w:rPr>
+                <w:rFonts w:cstheme="minorHAnsi"/>
+              </w:rPr>
+              <w:t>nnen deze gizmos worden gehighlight</w:t>
+            </w:r>
           </w:p>
         </w:tc>
       </w:tr>
@@ -10308,25 +9285,7 @@
                 <w:b/>
                 <w:bCs/>
               </w:rPr>
-              <w:t xml:space="preserve">Definition Of </w:t>
-            </w:r>
-            <w:proofErr w:type="spellStart"/>
-            <w:r>
-              <w:rPr>
-                <w:rFonts w:cstheme="minorHAnsi"/>
-                <w:b/>
-                <w:bCs/>
-              </w:rPr>
-              <w:t>Done</w:t>
-            </w:r>
-            <w:proofErr w:type="spellEnd"/>
-            <w:r>
-              <w:rPr>
-                <w:rFonts w:cstheme="minorHAnsi"/>
-                <w:b/>
-                <w:bCs/>
-              </w:rPr>
-              <w:t>:</w:t>
+              <w:t>Definition Of Done:</w:t>
             </w:r>
           </w:p>
         </w:tc>
@@ -10381,35 +9340,7 @@
               <w:rPr>
                 <w:rFonts w:cstheme="minorHAnsi"/>
               </w:rPr>
-              <w:t xml:space="preserve">Is getest in </w:t>
-            </w:r>
-            <w:proofErr w:type="spellStart"/>
-            <w:r>
-              <w:rPr>
-                <w:rFonts w:cstheme="minorHAnsi"/>
-              </w:rPr>
-              <w:t>unity</w:t>
-            </w:r>
-            <w:proofErr w:type="spellEnd"/>
-            <w:r>
-              <w:rPr>
-                <w:rFonts w:cstheme="minorHAnsi"/>
-              </w:rPr>
-              <w:t xml:space="preserve"> en heeft geen game </w:t>
-            </w:r>
-            <w:proofErr w:type="spellStart"/>
-            <w:r>
-              <w:rPr>
-                <w:rFonts w:cstheme="minorHAnsi"/>
-              </w:rPr>
-              <w:t>breaking</w:t>
-            </w:r>
-            <w:proofErr w:type="spellEnd"/>
-            <w:r>
-              <w:rPr>
-                <w:rFonts w:cstheme="minorHAnsi"/>
-              </w:rPr>
-              <w:t xml:space="preserve"> bugs,</w:t>
+              <w:t>Is getest in unity en heeft geen game breaking bugs,</w:t>
             </w:r>
           </w:p>
           <w:p>
@@ -10443,35 +9374,7 @@
               <w:rPr>
                 <w:rFonts w:cstheme="minorHAnsi"/>
               </w:rPr>
-              <w:t xml:space="preserve">Staat op de </w:t>
-            </w:r>
-            <w:proofErr w:type="spellStart"/>
-            <w:r>
-              <w:rPr>
-                <w:rFonts w:cstheme="minorHAnsi"/>
-              </w:rPr>
-              <w:t>develop</w:t>
-            </w:r>
-            <w:proofErr w:type="spellEnd"/>
-            <w:r>
-              <w:rPr>
-                <w:rFonts w:cstheme="minorHAnsi"/>
-              </w:rPr>
-              <w:t xml:space="preserve"> </w:t>
-            </w:r>
-            <w:proofErr w:type="spellStart"/>
-            <w:r>
-              <w:rPr>
-                <w:rFonts w:cstheme="minorHAnsi"/>
-              </w:rPr>
-              <w:t>branch</w:t>
-            </w:r>
-            <w:proofErr w:type="spellEnd"/>
-            <w:r>
-              <w:rPr>
-                <w:rFonts w:cstheme="minorHAnsi"/>
-              </w:rPr>
-              <w:t>,</w:t>
+              <w:t>Staat op de develop branch,</w:t>
             </w:r>
           </w:p>
           <w:p>
@@ -10490,21 +9393,7 @@
               <w:rPr>
                 <w:rFonts w:cstheme="minorHAnsi"/>
               </w:rPr>
-              <w:t xml:space="preserve">Op de juiste plek in </w:t>
-            </w:r>
-            <w:proofErr w:type="spellStart"/>
-            <w:r>
-              <w:rPr>
-                <w:rFonts w:cstheme="minorHAnsi"/>
-              </w:rPr>
-              <w:t>Trello</w:t>
-            </w:r>
-            <w:proofErr w:type="spellEnd"/>
-            <w:r>
-              <w:rPr>
-                <w:rFonts w:cstheme="minorHAnsi"/>
-              </w:rPr>
-              <w:t xml:space="preserve"> gezet</w:t>
+              <w:t>Op de juiste plek in Trello gezet</w:t>
             </w:r>
           </w:p>
         </w:tc>
@@ -10661,7 +9550,6 @@
                 <w:b/>
                 <w:bCs/>
               </w:rPr>
-              <w:lastRenderedPageBreak/>
               <w:t>Naam student:</w:t>
             </w:r>
           </w:p>
@@ -10757,19 +9645,7 @@
               <w:rPr>
                 <w:rFonts w:cstheme="minorHAnsi"/>
               </w:rPr>
-              <w:t>1</w:t>
-            </w:r>
-            <w:r>
-              <w:rPr>
-                <w:rFonts w:cstheme="minorHAnsi"/>
-              </w:rPr>
-              <w:t>3</w:t>
-            </w:r>
-            <w:r>
-              <w:rPr>
-                <w:rFonts w:cstheme="minorHAnsi"/>
-              </w:rPr>
-              <w:t>. Win/Verlies condities</w:t>
+              <w:t>13. Win/Verlies condities</w:t>
             </w:r>
           </w:p>
         </w:tc>
@@ -10903,6 +9779,12 @@
                 <w:rFonts w:cstheme="minorHAnsi"/>
               </w:rPr>
             </w:pPr>
+            <w:r>
+              <w:rPr>
+                <w:rFonts w:cstheme="minorHAnsi"/>
+              </w:rPr>
+              <w:t>5</w:t>
+            </w:r>
           </w:p>
         </w:tc>
         <w:tc>
@@ -10955,6 +9837,12 @@
                 <w:rFonts w:cstheme="minorHAnsi"/>
               </w:rPr>
             </w:pPr>
+            <w:r>
+              <w:rPr>
+                <w:rFonts w:cstheme="minorHAnsi"/>
+              </w:rPr>
+              <w:t>2</w:t>
+            </w:r>
           </w:p>
         </w:tc>
       </w:tr>
@@ -11066,7 +9954,19 @@
               <w:rPr>
                 <w:rFonts w:cstheme="minorHAnsi"/>
               </w:rPr>
-              <w:t>Er word duidelijk gecommuniceerd met de spelers als een speler geen karakters meer heeft en daarbij verloren</w:t>
+              <w:t xml:space="preserve">Er word duidelijk gecommuniceerd met de spelers als een speler geen karakters meer heeft en daarbij </w:t>
+            </w:r>
+            <w:r>
+              <w:rPr>
+                <w:rFonts w:cstheme="minorHAnsi"/>
+              </w:rPr>
+              <w:t xml:space="preserve">heeft </w:t>
+            </w:r>
+            <w:r>
+              <w:rPr>
+                <w:rFonts w:cstheme="minorHAnsi"/>
+              </w:rPr>
+              <w:t>verloren</w:t>
             </w:r>
           </w:p>
         </w:tc>
@@ -11102,25 +10002,7 @@
                 <w:b/>
                 <w:bCs/>
               </w:rPr>
-              <w:t xml:space="preserve">Definition Of </w:t>
-            </w:r>
-            <w:proofErr w:type="spellStart"/>
-            <w:r>
-              <w:rPr>
-                <w:rFonts w:cstheme="minorHAnsi"/>
-                <w:b/>
-                <w:bCs/>
-              </w:rPr>
-              <w:t>Done</w:t>
-            </w:r>
-            <w:proofErr w:type="spellEnd"/>
-            <w:r>
-              <w:rPr>
-                <w:rFonts w:cstheme="minorHAnsi"/>
-                <w:b/>
-                <w:bCs/>
-              </w:rPr>
-              <w:t>:</w:t>
+              <w:t>Definition Of Done:</w:t>
             </w:r>
           </w:p>
         </w:tc>
@@ -11175,35 +10057,7 @@
               <w:rPr>
                 <w:rFonts w:cstheme="minorHAnsi"/>
               </w:rPr>
-              <w:t xml:space="preserve">Is getest in </w:t>
-            </w:r>
-            <w:proofErr w:type="spellStart"/>
-            <w:r>
-              <w:rPr>
-                <w:rFonts w:cstheme="minorHAnsi"/>
-              </w:rPr>
-              <w:t>unity</w:t>
-            </w:r>
-            <w:proofErr w:type="spellEnd"/>
-            <w:r>
-              <w:rPr>
-                <w:rFonts w:cstheme="minorHAnsi"/>
-              </w:rPr>
-              <w:t xml:space="preserve"> en heeft geen game </w:t>
-            </w:r>
-            <w:proofErr w:type="spellStart"/>
-            <w:r>
-              <w:rPr>
-                <w:rFonts w:cstheme="minorHAnsi"/>
-              </w:rPr>
-              <w:t>breaking</w:t>
-            </w:r>
-            <w:proofErr w:type="spellEnd"/>
-            <w:r>
-              <w:rPr>
-                <w:rFonts w:cstheme="minorHAnsi"/>
-              </w:rPr>
-              <w:t xml:space="preserve"> bugs,</w:t>
+              <w:t>Is getest in unity en heeft geen game breaking bugs,</w:t>
             </w:r>
           </w:p>
           <w:p>
@@ -11237,35 +10091,7 @@
               <w:rPr>
                 <w:rFonts w:cstheme="minorHAnsi"/>
               </w:rPr>
-              <w:t xml:space="preserve">Staat op de </w:t>
-            </w:r>
-            <w:proofErr w:type="spellStart"/>
-            <w:r>
-              <w:rPr>
-                <w:rFonts w:cstheme="minorHAnsi"/>
-              </w:rPr>
-              <w:t>develop</w:t>
-            </w:r>
-            <w:proofErr w:type="spellEnd"/>
-            <w:r>
-              <w:rPr>
-                <w:rFonts w:cstheme="minorHAnsi"/>
-              </w:rPr>
-              <w:t xml:space="preserve"> </w:t>
-            </w:r>
-            <w:proofErr w:type="spellStart"/>
-            <w:r>
-              <w:rPr>
-                <w:rFonts w:cstheme="minorHAnsi"/>
-              </w:rPr>
-              <w:t>branch</w:t>
-            </w:r>
-            <w:proofErr w:type="spellEnd"/>
-            <w:r>
-              <w:rPr>
-                <w:rFonts w:cstheme="minorHAnsi"/>
-              </w:rPr>
-              <w:t>,</w:t>
+              <w:t>Staat op de develop branch,</w:t>
             </w:r>
           </w:p>
           <w:p>
@@ -11282,21 +10108,7 @@
               <w:rPr>
                 <w:rFonts w:cstheme="minorHAnsi"/>
               </w:rPr>
-              <w:t xml:space="preserve">Op de juiste plek in </w:t>
-            </w:r>
-            <w:proofErr w:type="spellStart"/>
-            <w:r>
-              <w:rPr>
-                <w:rFonts w:cstheme="minorHAnsi"/>
-              </w:rPr>
-              <w:t>Trello</w:t>
-            </w:r>
-            <w:proofErr w:type="spellEnd"/>
-            <w:r>
-              <w:rPr>
-                <w:rFonts w:cstheme="minorHAnsi"/>
-              </w:rPr>
-              <w:t xml:space="preserve"> gezet</w:t>
+              <w:t>Op de juiste plek in Trello gezet</w:t>
             </w:r>
           </w:p>
         </w:tc>
@@ -11453,7 +10265,6 @@
                 <w:b/>
                 <w:bCs/>
               </w:rPr>
-              <w:lastRenderedPageBreak/>
               <w:t>Naam student:</w:t>
             </w:r>
           </w:p>
@@ -11682,10 +10493,14 @@
             <w:pPr>
               <w:rPr>
                 <w:rFonts w:cstheme="minorHAnsi"/>
-                <w:b/>
-                <w:bCs/>
-              </w:rPr>
-            </w:pPr>
+              </w:rPr>
+            </w:pPr>
+            <w:r>
+              <w:rPr>
+                <w:rFonts w:cstheme="minorHAnsi"/>
+              </w:rPr>
+              <w:t>3</w:t>
+            </w:r>
           </w:p>
         </w:tc>
         <w:tc>
@@ -11737,10 +10552,14 @@
             <w:pPr>
               <w:rPr>
                 <w:rFonts w:cstheme="minorHAnsi"/>
-                <w:b/>
-                <w:bCs/>
-              </w:rPr>
-            </w:pPr>
+              </w:rPr>
+            </w:pPr>
+            <w:r>
+              <w:rPr>
+                <w:rFonts w:cstheme="minorHAnsi"/>
+              </w:rPr>
+              <w:t>2</w:t>
+            </w:r>
           </w:p>
         </w:tc>
       </w:tr>
@@ -11854,25 +10673,7 @@
                 <w:b/>
                 <w:bCs/>
               </w:rPr>
-              <w:t xml:space="preserve">Definition Of </w:t>
-            </w:r>
-            <w:proofErr w:type="spellStart"/>
-            <w:r>
-              <w:rPr>
-                <w:rFonts w:cstheme="minorHAnsi"/>
-                <w:b/>
-                <w:bCs/>
-              </w:rPr>
-              <w:t>Done</w:t>
-            </w:r>
-            <w:proofErr w:type="spellEnd"/>
-            <w:r>
-              <w:rPr>
-                <w:rFonts w:cstheme="minorHAnsi"/>
-                <w:b/>
-                <w:bCs/>
-              </w:rPr>
-              <w:t>:</w:t>
+              <w:t>Definition Of Done:</w:t>
             </w:r>
           </w:p>
         </w:tc>
@@ -11927,35 +10728,7 @@
               <w:rPr>
                 <w:rFonts w:cstheme="minorHAnsi"/>
               </w:rPr>
-              <w:t xml:space="preserve">Is getest in </w:t>
-            </w:r>
-            <w:proofErr w:type="spellStart"/>
-            <w:r>
-              <w:rPr>
-                <w:rFonts w:cstheme="minorHAnsi"/>
-              </w:rPr>
-              <w:t>unity</w:t>
-            </w:r>
-            <w:proofErr w:type="spellEnd"/>
-            <w:r>
-              <w:rPr>
-                <w:rFonts w:cstheme="minorHAnsi"/>
-              </w:rPr>
-              <w:t xml:space="preserve"> en heeft geen game </w:t>
-            </w:r>
-            <w:proofErr w:type="spellStart"/>
-            <w:r>
-              <w:rPr>
-                <w:rFonts w:cstheme="minorHAnsi"/>
-              </w:rPr>
-              <w:t>breaking</w:t>
-            </w:r>
-            <w:proofErr w:type="spellEnd"/>
-            <w:r>
-              <w:rPr>
-                <w:rFonts w:cstheme="minorHAnsi"/>
-              </w:rPr>
-              <w:t xml:space="preserve"> bugs,</w:t>
+              <w:t>Is getest in unity en heeft geen game breaking bugs,</w:t>
             </w:r>
           </w:p>
           <w:p>
@@ -11989,35 +10762,7 @@
               <w:rPr>
                 <w:rFonts w:cstheme="minorHAnsi"/>
               </w:rPr>
-              <w:t xml:space="preserve">Staat op de </w:t>
-            </w:r>
-            <w:proofErr w:type="spellStart"/>
-            <w:r>
-              <w:rPr>
-                <w:rFonts w:cstheme="minorHAnsi"/>
-              </w:rPr>
-              <w:t>develop</w:t>
-            </w:r>
-            <w:proofErr w:type="spellEnd"/>
-            <w:r>
-              <w:rPr>
-                <w:rFonts w:cstheme="minorHAnsi"/>
-              </w:rPr>
-              <w:t xml:space="preserve"> </w:t>
-            </w:r>
-            <w:proofErr w:type="spellStart"/>
-            <w:r>
-              <w:rPr>
-                <w:rFonts w:cstheme="minorHAnsi"/>
-              </w:rPr>
-              <w:t>branch</w:t>
-            </w:r>
-            <w:proofErr w:type="spellEnd"/>
-            <w:r>
-              <w:rPr>
-                <w:rFonts w:cstheme="minorHAnsi"/>
-              </w:rPr>
-              <w:t>,</w:t>
+              <w:t>Staat op de develop branch,</w:t>
             </w:r>
           </w:p>
           <w:p>
@@ -12034,21 +10779,723 @@
               <w:rPr>
                 <w:rFonts w:cstheme="minorHAnsi"/>
               </w:rPr>
-              <w:t xml:space="preserve">Op de juiste plek in </w:t>
-            </w:r>
-            <w:proofErr w:type="spellStart"/>
-            <w:r>
-              <w:rPr>
-                <w:rFonts w:cstheme="minorHAnsi"/>
-              </w:rPr>
-              <w:t>Trello</w:t>
-            </w:r>
-            <w:proofErr w:type="spellEnd"/>
-            <w:r>
-              <w:rPr>
-                <w:rFonts w:cstheme="minorHAnsi"/>
-              </w:rPr>
-              <w:t xml:space="preserve"> gezet</w:t>
+              <w:t>Op de juiste plek in Trello gezet</w:t>
+            </w:r>
+          </w:p>
+        </w:tc>
+      </w:tr>
+    </w:tbl>
+    <w:p>
+      <w:pPr>
+        <w:rPr>
+          <w:rFonts w:cstheme="minorHAnsi"/>
+          <w:i/>
+          <w:iCs/>
+        </w:rPr>
+      </w:pPr>
+    </w:p>
+    <w:p>
+      <w:pPr>
+        <w:rPr>
+          <w:rFonts w:cstheme="minorHAnsi"/>
+          <w:i/>
+          <w:iCs/>
+        </w:rPr>
+      </w:pPr>
+    </w:p>
+    <w:p>
+      <w:pPr>
+        <w:rPr>
+          <w:rFonts w:cstheme="minorHAnsi"/>
+          <w:i/>
+          <w:iCs/>
+        </w:rPr>
+      </w:pPr>
+    </w:p>
+    <w:p>
+      <w:pPr>
+        <w:rPr>
+          <w:rFonts w:cstheme="minorHAnsi"/>
+          <w:i/>
+          <w:iCs/>
+        </w:rPr>
+      </w:pPr>
+    </w:p>
+    <w:p>
+      <w:pPr>
+        <w:rPr>
+          <w:rFonts w:cstheme="minorHAnsi"/>
+          <w:i/>
+          <w:iCs/>
+        </w:rPr>
+      </w:pPr>
+    </w:p>
+    <w:p>
+      <w:pPr>
+        <w:rPr>
+          <w:rFonts w:cstheme="minorHAnsi"/>
+          <w:i/>
+          <w:iCs/>
+        </w:rPr>
+      </w:pPr>
+    </w:p>
+    <w:p>
+      <w:pPr>
+        <w:rPr>
+          <w:rFonts w:cstheme="minorHAnsi"/>
+          <w:i/>
+          <w:iCs/>
+        </w:rPr>
+      </w:pPr>
+    </w:p>
+    <w:p>
+      <w:pPr>
+        <w:rPr>
+          <w:rFonts w:cstheme="minorHAnsi"/>
+          <w:i/>
+          <w:iCs/>
+        </w:rPr>
+      </w:pPr>
+    </w:p>
+    <w:p>
+      <w:pPr>
+        <w:rPr>
+          <w:rFonts w:cstheme="minorHAnsi"/>
+          <w:i/>
+          <w:iCs/>
+        </w:rPr>
+      </w:pPr>
+    </w:p>
+    <w:p>
+      <w:pPr>
+        <w:rPr>
+          <w:rFonts w:cstheme="minorHAnsi"/>
+          <w:i/>
+          <w:iCs/>
+        </w:rPr>
+      </w:pPr>
+    </w:p>
+    <w:p>
+      <w:pPr>
+        <w:rPr>
+          <w:rFonts w:cstheme="minorHAnsi"/>
+          <w:i/>
+          <w:iCs/>
+        </w:rPr>
+      </w:pPr>
+    </w:p>
+    <w:p>
+      <w:pPr>
+        <w:rPr>
+          <w:rFonts w:cstheme="minorHAnsi"/>
+          <w:i/>
+          <w:iCs/>
+        </w:rPr>
+      </w:pPr>
+    </w:p>
+    <w:p>
+      <w:pPr>
+        <w:rPr>
+          <w:rFonts w:cstheme="minorHAnsi"/>
+          <w:i/>
+          <w:iCs/>
+        </w:rPr>
+      </w:pPr>
+    </w:p>
+    <w:tbl>
+      <w:tblPr>
+        <w:tblW w:w="9025" w:type="dxa"/>
+        <w:tblLook w:val="04A0" w:firstRow="1" w:lastRow="0" w:firstColumn="1" w:lastColumn="0" w:noHBand="0" w:noVBand="1"/>
+      </w:tblPr>
+      <w:tblGrid>
+        <w:gridCol w:w="1980"/>
+        <w:gridCol w:w="2551"/>
+        <w:gridCol w:w="1985"/>
+        <w:gridCol w:w="2509"/>
+      </w:tblGrid>
+      <w:tr>
+        <w:trPr>
+          <w:trHeight w:val="567"/>
+        </w:trPr>
+        <w:tc>
+          <w:tcPr>
+            <w:tcW w:w="1980" w:type="dxa"/>
+            <w:tcBorders>
+              <w:top w:val="single" w:sz="4" w:space="0" w:color="auto"/>
+              <w:left w:val="single" w:sz="4" w:space="0" w:color="auto"/>
+              <w:bottom w:val="single" w:sz="4" w:space="0" w:color="auto"/>
+              <w:right w:val="single" w:sz="4" w:space="0" w:color="auto"/>
+            </w:tcBorders>
+            <w:shd w:val="clear" w:color="auto" w:fill="BFBFBF" w:themeFill="background1" w:themeFillShade="BF"/>
+            <w:noWrap/>
+            <w:vAlign w:val="center"/>
+            <w:hideMark/>
+          </w:tcPr>
+          <w:p>
+            <w:pPr>
+              <w:rPr>
+                <w:rFonts w:cstheme="minorHAnsi"/>
+                <w:b/>
+                <w:bCs/>
+              </w:rPr>
+            </w:pPr>
+            <w:r>
+              <w:rPr>
+                <w:rFonts w:cstheme="minorHAnsi"/>
+                <w:b/>
+                <w:bCs/>
+              </w:rPr>
+              <w:lastRenderedPageBreak/>
+              <w:t>Naam student:</w:t>
+            </w:r>
+          </w:p>
+        </w:tc>
+        <w:tc>
+          <w:tcPr>
+            <w:tcW w:w="7045" w:type="dxa"/>
+            <w:gridSpan w:val="3"/>
+            <w:tcBorders>
+              <w:top w:val="single" w:sz="4" w:space="0" w:color="auto"/>
+              <w:left w:val="single" w:sz="4" w:space="0" w:color="auto"/>
+              <w:bottom w:val="single" w:sz="4" w:space="0" w:color="auto"/>
+              <w:right w:val="single" w:sz="4" w:space="0" w:color="auto"/>
+            </w:tcBorders>
+            <w:vAlign w:val="center"/>
+            <w:hideMark/>
+          </w:tcPr>
+          <w:p>
+            <w:pPr>
+              <w:rPr>
+                <w:rFonts w:cstheme="minorHAnsi"/>
+              </w:rPr>
+            </w:pPr>
+            <w:r>
+              <w:rPr>
+                <w:rFonts w:cstheme="minorHAnsi"/>
+              </w:rPr>
+              <w:t>Jorick Wassink</w:t>
+            </w:r>
+          </w:p>
+        </w:tc>
+      </w:tr>
+      <w:tr>
+        <w:trPr>
+          <w:trHeight w:val="567"/>
+        </w:trPr>
+        <w:tc>
+          <w:tcPr>
+            <w:tcW w:w="1980" w:type="dxa"/>
+            <w:tcBorders>
+              <w:top w:val="single" w:sz="4" w:space="0" w:color="auto"/>
+              <w:left w:val="single" w:sz="4" w:space="0" w:color="auto"/>
+              <w:bottom w:val="single" w:sz="4" w:space="0" w:color="auto"/>
+              <w:right w:val="single" w:sz="4" w:space="0" w:color="auto"/>
+            </w:tcBorders>
+            <w:shd w:val="clear" w:color="auto" w:fill="BFBFBF" w:themeFill="background1" w:themeFillShade="BF"/>
+            <w:noWrap/>
+            <w:vAlign w:val="center"/>
+            <w:hideMark/>
+          </w:tcPr>
+          <w:p>
+            <w:pPr>
+              <w:rPr>
+                <w:rFonts w:cstheme="minorHAnsi"/>
+              </w:rPr>
+            </w:pPr>
+            <w:r>
+              <w:rPr>
+                <w:rFonts w:cstheme="minorHAnsi"/>
+                <w:b/>
+                <w:bCs/>
+              </w:rPr>
+              <w:t>Nummer &amp; Titel</w:t>
+            </w:r>
+            <w:r>
+              <w:rPr>
+                <w:rFonts w:cstheme="minorHAnsi"/>
+              </w:rPr>
+              <w:t>:</w:t>
+            </w:r>
+          </w:p>
+        </w:tc>
+        <w:tc>
+          <w:tcPr>
+            <w:tcW w:w="7045" w:type="dxa"/>
+            <w:gridSpan w:val="3"/>
+            <w:tcBorders>
+              <w:top w:val="single" w:sz="4" w:space="0" w:color="auto"/>
+              <w:left w:val="single" w:sz="4" w:space="0" w:color="auto"/>
+              <w:bottom w:val="single" w:sz="4" w:space="0" w:color="auto"/>
+              <w:right w:val="single" w:sz="4" w:space="0" w:color="auto"/>
+            </w:tcBorders>
+            <w:vAlign w:val="center"/>
+            <w:hideMark/>
+          </w:tcPr>
+          <w:p>
+            <w:pPr>
+              <w:rPr>
+                <w:rFonts w:cstheme="minorHAnsi"/>
+              </w:rPr>
+            </w:pPr>
+            <w:r>
+              <w:rPr>
+                <w:rFonts w:cstheme="minorHAnsi"/>
+              </w:rPr>
+              <w:t>1</w:t>
+            </w:r>
+            <w:r>
+              <w:rPr>
+                <w:rFonts w:cstheme="minorHAnsi"/>
+              </w:rPr>
+              <w:t>5. UI design voor menus</w:t>
+            </w:r>
+          </w:p>
+        </w:tc>
+      </w:tr>
+      <w:tr>
+        <w:trPr>
+          <w:trHeight w:val="567"/>
+        </w:trPr>
+        <w:tc>
+          <w:tcPr>
+            <w:tcW w:w="9025" w:type="dxa"/>
+            <w:gridSpan w:val="4"/>
+            <w:tcBorders>
+              <w:top w:val="single" w:sz="4" w:space="0" w:color="auto"/>
+              <w:left w:val="single" w:sz="4" w:space="0" w:color="auto"/>
+              <w:bottom w:val="single" w:sz="4" w:space="0" w:color="auto"/>
+              <w:right w:val="single" w:sz="4" w:space="0" w:color="auto"/>
+            </w:tcBorders>
+            <w:shd w:val="clear" w:color="auto" w:fill="BFBFBF" w:themeFill="background1" w:themeFillShade="BF"/>
+            <w:noWrap/>
+            <w:vAlign w:val="center"/>
+            <w:hideMark/>
+          </w:tcPr>
+          <w:p>
+            <w:pPr>
+              <w:rPr>
+                <w:rFonts w:cstheme="minorHAnsi"/>
+              </w:rPr>
+            </w:pPr>
+            <w:r>
+              <w:rPr>
+                <w:rFonts w:cstheme="minorHAnsi"/>
+                <w:b/>
+                <w:bCs/>
+              </w:rPr>
+              <w:t>Omschrijving</w:t>
+            </w:r>
+            <w:r>
+              <w:rPr>
+                <w:rFonts w:cstheme="minorHAnsi"/>
+              </w:rPr>
+              <w:t>:</w:t>
+            </w:r>
+          </w:p>
+        </w:tc>
+      </w:tr>
+      <w:tr>
+        <w:trPr>
+          <w:trHeight w:val="567"/>
+        </w:trPr>
+        <w:tc>
+          <w:tcPr>
+            <w:tcW w:w="9025" w:type="dxa"/>
+            <w:gridSpan w:val="4"/>
+            <w:tcBorders>
+              <w:top w:val="single" w:sz="4" w:space="0" w:color="auto"/>
+              <w:left w:val="single" w:sz="4" w:space="0" w:color="auto"/>
+              <w:bottom w:val="single" w:sz="4" w:space="0" w:color="auto"/>
+              <w:right w:val="single" w:sz="4" w:space="0" w:color="auto"/>
+            </w:tcBorders>
+            <w:noWrap/>
+            <w:vAlign w:val="center"/>
+            <w:hideMark/>
+          </w:tcPr>
+          <w:p>
+            <w:pPr>
+              <w:rPr>
+                <w:rFonts w:cstheme="minorHAnsi"/>
+              </w:rPr>
+            </w:pPr>
+            <w:r>
+              <w:rPr>
+                <w:rFonts w:cstheme="minorHAnsi"/>
+              </w:rPr>
+              <w:t xml:space="preserve">Als de speler wil ik een duidelijk thema zijn voor het design van het UI zodat alle </w:t>
+            </w:r>
+            <w:r>
+              <w:rPr>
+                <w:rFonts w:cstheme="minorHAnsi"/>
+              </w:rPr>
+              <w:t xml:space="preserve">het UI </w:t>
+            </w:r>
+            <w:r>
+              <w:rPr>
+                <w:rFonts w:cstheme="minorHAnsi"/>
+              </w:rPr>
+              <w:t>er samenhangend uitziet.</w:t>
+            </w:r>
+          </w:p>
+        </w:tc>
+      </w:tr>
+      <w:tr>
+        <w:trPr>
+          <w:trHeight w:val="567"/>
+        </w:trPr>
+        <w:tc>
+          <w:tcPr>
+            <w:tcW w:w="1980" w:type="dxa"/>
+            <w:tcBorders>
+              <w:top w:val="single" w:sz="4" w:space="0" w:color="auto"/>
+              <w:left w:val="single" w:sz="4" w:space="0" w:color="auto"/>
+              <w:bottom w:val="single" w:sz="4" w:space="0" w:color="auto"/>
+              <w:right w:val="single" w:sz="4" w:space="0" w:color="auto"/>
+            </w:tcBorders>
+            <w:shd w:val="clear" w:color="auto" w:fill="BFBFBF" w:themeFill="background1" w:themeFillShade="BF"/>
+            <w:noWrap/>
+            <w:vAlign w:val="center"/>
+            <w:hideMark/>
+          </w:tcPr>
+          <w:p>
+            <w:pPr>
+              <w:rPr>
+                <w:rFonts w:cstheme="minorHAnsi"/>
+                <w:b/>
+                <w:bCs/>
+              </w:rPr>
+            </w:pPr>
+            <w:r>
+              <w:rPr>
+                <w:rFonts w:cstheme="minorHAnsi"/>
+                <w:b/>
+                <w:bCs/>
+              </w:rPr>
+              <w:t>Business Value:</w:t>
+            </w:r>
+          </w:p>
+        </w:tc>
+        <w:tc>
+          <w:tcPr>
+            <w:tcW w:w="2551" w:type="dxa"/>
+            <w:tcBorders>
+              <w:top w:val="nil"/>
+              <w:left w:val="nil"/>
+              <w:bottom w:val="single" w:sz="4" w:space="0" w:color="auto"/>
+              <w:right w:val="single" w:sz="4" w:space="0" w:color="auto"/>
+            </w:tcBorders>
+            <w:noWrap/>
+            <w:vAlign w:val="center"/>
+            <w:hideMark/>
+          </w:tcPr>
+          <w:p>
+            <w:pPr>
+              <w:rPr>
+                <w:rFonts w:cstheme="minorHAnsi"/>
+              </w:rPr>
+            </w:pPr>
+            <w:r>
+              <w:rPr>
+                <w:rFonts w:cstheme="minorHAnsi"/>
+              </w:rPr>
+              <w:t>2</w:t>
+            </w:r>
+          </w:p>
+        </w:tc>
+        <w:tc>
+          <w:tcPr>
+            <w:tcW w:w="1985" w:type="dxa"/>
+            <w:tcBorders>
+              <w:top w:val="nil"/>
+              <w:left w:val="nil"/>
+              <w:bottom w:val="single" w:sz="4" w:space="0" w:color="auto"/>
+              <w:right w:val="single" w:sz="4" w:space="0" w:color="auto"/>
+            </w:tcBorders>
+            <w:shd w:val="clear" w:color="auto" w:fill="BFBFBF" w:themeFill="background1" w:themeFillShade="BF"/>
+            <w:noWrap/>
+            <w:vAlign w:val="center"/>
+            <w:hideMark/>
+          </w:tcPr>
+          <w:p>
+            <w:pPr>
+              <w:rPr>
+                <w:rFonts w:cstheme="minorHAnsi"/>
+                <w:b/>
+                <w:bCs/>
+              </w:rPr>
+            </w:pPr>
+            <w:r>
+              <w:rPr>
+                <w:rFonts w:cstheme="minorHAnsi"/>
+                <w:b/>
+                <w:bCs/>
+              </w:rPr>
+              <w:t>Story Points:</w:t>
+            </w:r>
+          </w:p>
+        </w:tc>
+        <w:tc>
+          <w:tcPr>
+            <w:tcW w:w="2509" w:type="dxa"/>
+            <w:tcBorders>
+              <w:top w:val="nil"/>
+              <w:left w:val="nil"/>
+              <w:bottom w:val="single" w:sz="4" w:space="0" w:color="auto"/>
+              <w:right w:val="single" w:sz="4" w:space="0" w:color="auto"/>
+            </w:tcBorders>
+            <w:noWrap/>
+            <w:vAlign w:val="center"/>
+            <w:hideMark/>
+          </w:tcPr>
+          <w:p>
+            <w:pPr>
+              <w:rPr>
+                <w:rFonts w:cstheme="minorHAnsi"/>
+              </w:rPr>
+            </w:pPr>
+            <w:r>
+              <w:rPr>
+                <w:rFonts w:cstheme="minorHAnsi"/>
+              </w:rPr>
+              <w:t>8</w:t>
+            </w:r>
+          </w:p>
+        </w:tc>
+      </w:tr>
+      <w:tr>
+        <w:trPr>
+          <w:trHeight w:val="567"/>
+        </w:trPr>
+        <w:tc>
+          <w:tcPr>
+            <w:tcW w:w="9025" w:type="dxa"/>
+            <w:gridSpan w:val="4"/>
+            <w:tcBorders>
+              <w:top w:val="single" w:sz="4" w:space="0" w:color="auto"/>
+              <w:left w:val="single" w:sz="4" w:space="0" w:color="auto"/>
+              <w:bottom w:val="single" w:sz="4" w:space="0" w:color="auto"/>
+              <w:right w:val="single" w:sz="4" w:space="0" w:color="auto"/>
+            </w:tcBorders>
+            <w:shd w:val="clear" w:color="auto" w:fill="BFBFBF" w:themeFill="background1" w:themeFillShade="BF"/>
+            <w:noWrap/>
+            <w:vAlign w:val="center"/>
+            <w:hideMark/>
+          </w:tcPr>
+          <w:p>
+            <w:pPr>
+              <w:rPr>
+                <w:rFonts w:cstheme="minorHAnsi"/>
+              </w:rPr>
+            </w:pPr>
+            <w:r>
+              <w:rPr>
+                <w:rFonts w:cstheme="minorHAnsi"/>
+                <w:b/>
+                <w:bCs/>
+              </w:rPr>
+              <w:t>Acceptatiecriteria</w:t>
+            </w:r>
+            <w:r>
+              <w:rPr>
+                <w:rFonts w:cstheme="minorHAnsi"/>
+              </w:rPr>
+              <w:t>:</w:t>
+            </w:r>
+          </w:p>
+        </w:tc>
+      </w:tr>
+      <w:tr>
+        <w:trPr>
+          <w:trHeight w:val="567"/>
+        </w:trPr>
+        <w:tc>
+          <w:tcPr>
+            <w:tcW w:w="9025" w:type="dxa"/>
+            <w:gridSpan w:val="4"/>
+            <w:tcBorders>
+              <w:top w:val="single" w:sz="4" w:space="0" w:color="auto"/>
+              <w:left w:val="single" w:sz="4" w:space="0" w:color="auto"/>
+              <w:bottom w:val="single" w:sz="4" w:space="0" w:color="auto"/>
+              <w:right w:val="single" w:sz="4" w:space="0" w:color="auto"/>
+            </w:tcBorders>
+            <w:noWrap/>
+            <w:vAlign w:val="center"/>
+            <w:hideMark/>
+          </w:tcPr>
+          <w:p>
+            <w:pPr>
+              <w:numPr>
+                <w:ilvl w:val="0"/>
+                <w:numId w:val="42"/>
+              </w:numPr>
+              <w:rPr>
+                <w:rFonts w:cstheme="minorHAnsi"/>
+              </w:rPr>
+            </w:pPr>
+            <w:r>
+              <w:rPr>
+                <w:rFonts w:cstheme="minorHAnsi"/>
+              </w:rPr>
+              <w:t>Voor de verschillende buttons in de menu’s zijn sprites gemaakt die het thema volgen</w:t>
+            </w:r>
+          </w:p>
+          <w:p>
+            <w:pPr>
+              <w:numPr>
+                <w:ilvl w:val="0"/>
+                <w:numId w:val="42"/>
+              </w:numPr>
+              <w:rPr>
+                <w:rFonts w:cstheme="minorHAnsi"/>
+              </w:rPr>
+            </w:pPr>
+            <w:r>
+              <w:rPr>
+                <w:rFonts w:cstheme="minorHAnsi"/>
+              </w:rPr>
+              <w:t>De designs zien er duidelijk en overzichtelijk uit</w:t>
+            </w:r>
+          </w:p>
+        </w:tc>
+      </w:tr>
+      <w:tr>
+        <w:trPr>
+          <w:trHeight w:val="567"/>
+        </w:trPr>
+        <w:tc>
+          <w:tcPr>
+            <w:tcW w:w="9025" w:type="dxa"/>
+            <w:gridSpan w:val="4"/>
+            <w:tcBorders>
+              <w:top w:val="single" w:sz="4" w:space="0" w:color="auto"/>
+              <w:left w:val="single" w:sz="4" w:space="0" w:color="auto"/>
+              <w:bottom w:val="single" w:sz="4" w:space="0" w:color="auto"/>
+              <w:right w:val="single" w:sz="4" w:space="0" w:color="auto"/>
+            </w:tcBorders>
+            <w:shd w:val="clear" w:color="auto" w:fill="AEAAAA" w:themeFill="background2" w:themeFillShade="BF"/>
+            <w:noWrap/>
+            <w:vAlign w:val="center"/>
+            <w:hideMark/>
+          </w:tcPr>
+          <w:p>
+            <w:pPr>
+              <w:rPr>
+                <w:rFonts w:cstheme="minorHAnsi"/>
+              </w:rPr>
+            </w:pPr>
+            <w:r>
+              <w:rPr>
+                <w:rFonts w:cstheme="minorHAnsi"/>
+                <w:b/>
+                <w:bCs/>
+              </w:rPr>
+              <w:t>Definition Of Done:</w:t>
+            </w:r>
+          </w:p>
+        </w:tc>
+      </w:tr>
+      <w:tr>
+        <w:trPr>
+          <w:trHeight w:val="290"/>
+        </w:trPr>
+        <w:tc>
+          <w:tcPr>
+            <w:tcW w:w="9025" w:type="dxa"/>
+            <w:gridSpan w:val="4"/>
+            <w:tcBorders>
+              <w:top w:val="single" w:sz="4" w:space="0" w:color="auto"/>
+              <w:left w:val="single" w:sz="4" w:space="0" w:color="auto"/>
+              <w:bottom w:val="single" w:sz="4" w:space="0" w:color="auto"/>
+              <w:right w:val="single" w:sz="4" w:space="0" w:color="auto"/>
+            </w:tcBorders>
+            <w:shd w:val="clear" w:color="auto" w:fill="FFFFFF" w:themeFill="background1"/>
+            <w:noWrap/>
+            <w:vAlign w:val="center"/>
+            <w:hideMark/>
+          </w:tcPr>
+          <w:p>
+            <w:pPr>
+              <w:numPr>
+                <w:ilvl w:val="0"/>
+                <w:numId w:val="43"/>
+              </w:numPr>
+              <w:rPr>
+                <w:rFonts w:cstheme="minorHAnsi"/>
+              </w:rPr>
+            </w:pPr>
+            <w:r>
+              <w:rPr>
+                <w:rFonts w:cstheme="minorHAnsi"/>
+              </w:rPr>
+              <w:t>Alle acceptatie criteria zijn voldaan,</w:t>
+            </w:r>
+          </w:p>
+          <w:p>
+            <w:pPr>
+              <w:numPr>
+                <w:ilvl w:val="0"/>
+                <w:numId w:val="43"/>
+              </w:numPr>
+              <w:rPr>
+                <w:rFonts w:cstheme="minorHAnsi"/>
+              </w:rPr>
+            </w:pPr>
+            <w:r>
+              <w:rPr>
+                <w:rFonts w:cstheme="minorHAnsi"/>
+              </w:rPr>
+              <w:t>Is getest in unity en heeft geen game breaking bugs,</w:t>
+            </w:r>
+          </w:p>
+          <w:p>
+            <w:pPr>
+              <w:numPr>
+                <w:ilvl w:val="0"/>
+                <w:numId w:val="43"/>
+              </w:numPr>
+              <w:rPr>
+                <w:rFonts w:cstheme="minorHAnsi"/>
+              </w:rPr>
+            </w:pPr>
+            <w:r>
+              <w:rPr>
+                <w:rFonts w:cstheme="minorHAnsi"/>
+              </w:rPr>
+              <w:t>Minimaal gecheckt door 1 teamgenoot en goedgekeurd,</w:t>
+            </w:r>
+          </w:p>
+          <w:p>
+            <w:pPr>
+              <w:numPr>
+                <w:ilvl w:val="0"/>
+                <w:numId w:val="43"/>
+              </w:numPr>
+              <w:rPr>
+                <w:rFonts w:cstheme="minorHAnsi"/>
+              </w:rPr>
+            </w:pPr>
+            <w:r>
+              <w:rPr>
+                <w:rFonts w:cstheme="minorHAnsi"/>
+              </w:rPr>
+              <w:t>Staat op de develop branch,</w:t>
+            </w:r>
+          </w:p>
+          <w:p>
+            <w:pPr>
+              <w:numPr>
+                <w:ilvl w:val="0"/>
+                <w:numId w:val="43"/>
+              </w:numPr>
+              <w:rPr>
+                <w:rFonts w:cstheme="minorHAnsi"/>
+              </w:rPr>
+            </w:pPr>
+            <w:r>
+              <w:rPr>
+                <w:rFonts w:cstheme="minorHAnsi"/>
+              </w:rPr>
+              <w:t>Op de juiste plek in Trello gezet</w:t>
             </w:r>
           </w:p>
         </w:tc>
@@ -12218,7 +11665,6 @@
       </w:rPr>
       <w:t xml:space="preserve">             </w:t>
     </w:r>
-    <w:proofErr w:type="spellStart"/>
     <w:r>
       <w:rPr>
         <w:color w:val="000000"/>
@@ -12226,17 +11672,7 @@
         <w:szCs w:val="16"/>
         <w:lang w:val="en-US"/>
       </w:rPr>
-      <w:t>Sjabloon</w:t>
-    </w:r>
-    <w:proofErr w:type="spellEnd"/>
-    <w:r>
-      <w:rPr>
-        <w:color w:val="000000"/>
-        <w:sz w:val="16"/>
-        <w:szCs w:val="16"/>
-        <w:lang w:val="en-US"/>
-      </w:rPr>
-      <w:t xml:space="preserve"> </w:t>
+      <w:t xml:space="preserve">Sjabloon </w:t>
     </w:r>
     <w:r>
       <w:rPr>
@@ -17137,87 +16573,24 @@
   </w:num>
   <w:num w:numId="42" w16cid:durableId="938026199">
     <w:abstractNumId w:val="34"/>
-    <w:lvlOverride w:ilvl="0"/>
-    <w:lvlOverride w:ilvl="1"/>
-    <w:lvlOverride w:ilvl="2"/>
-    <w:lvlOverride w:ilvl="3"/>
-    <w:lvlOverride w:ilvl="4"/>
-    <w:lvlOverride w:ilvl="5"/>
-    <w:lvlOverride w:ilvl="6"/>
-    <w:lvlOverride w:ilvl="7"/>
-    <w:lvlOverride w:ilvl="8"/>
   </w:num>
   <w:num w:numId="43" w16cid:durableId="1336107806">
     <w:abstractNumId w:val="30"/>
-    <w:lvlOverride w:ilvl="0"/>
-    <w:lvlOverride w:ilvl="1"/>
-    <w:lvlOverride w:ilvl="2"/>
-    <w:lvlOverride w:ilvl="3"/>
-    <w:lvlOverride w:ilvl="4"/>
-    <w:lvlOverride w:ilvl="5"/>
-    <w:lvlOverride w:ilvl="6"/>
-    <w:lvlOverride w:ilvl="7"/>
-    <w:lvlOverride w:ilvl="8"/>
   </w:num>
   <w:num w:numId="44" w16cid:durableId="135491782">
     <w:abstractNumId w:val="20"/>
-    <w:lvlOverride w:ilvl="0"/>
-    <w:lvlOverride w:ilvl="1"/>
-    <w:lvlOverride w:ilvl="2"/>
-    <w:lvlOverride w:ilvl="3"/>
-    <w:lvlOverride w:ilvl="4"/>
-    <w:lvlOverride w:ilvl="5"/>
-    <w:lvlOverride w:ilvl="6"/>
-    <w:lvlOverride w:ilvl="7"/>
-    <w:lvlOverride w:ilvl="8"/>
   </w:num>
   <w:num w:numId="45" w16cid:durableId="249198229">
     <w:abstractNumId w:val="7"/>
-    <w:lvlOverride w:ilvl="0"/>
-    <w:lvlOverride w:ilvl="1"/>
-    <w:lvlOverride w:ilvl="2"/>
-    <w:lvlOverride w:ilvl="3"/>
-    <w:lvlOverride w:ilvl="4"/>
-    <w:lvlOverride w:ilvl="5"/>
-    <w:lvlOverride w:ilvl="6"/>
-    <w:lvlOverride w:ilvl="7"/>
-    <w:lvlOverride w:ilvl="8"/>
   </w:num>
   <w:num w:numId="46" w16cid:durableId="531457091">
     <w:abstractNumId w:val="28"/>
-    <w:lvlOverride w:ilvl="0"/>
-    <w:lvlOverride w:ilvl="1"/>
-    <w:lvlOverride w:ilvl="2"/>
-    <w:lvlOverride w:ilvl="3"/>
-    <w:lvlOverride w:ilvl="4"/>
-    <w:lvlOverride w:ilvl="5"/>
-    <w:lvlOverride w:ilvl="6"/>
-    <w:lvlOverride w:ilvl="7"/>
-    <w:lvlOverride w:ilvl="8"/>
   </w:num>
   <w:num w:numId="47" w16cid:durableId="174341344">
     <w:abstractNumId w:val="32"/>
-    <w:lvlOverride w:ilvl="0"/>
-    <w:lvlOverride w:ilvl="1"/>
-    <w:lvlOverride w:ilvl="2"/>
-    <w:lvlOverride w:ilvl="3"/>
-    <w:lvlOverride w:ilvl="4"/>
-    <w:lvlOverride w:ilvl="5"/>
-    <w:lvlOverride w:ilvl="6"/>
-    <w:lvlOverride w:ilvl="7"/>
-    <w:lvlOverride w:ilvl="8"/>
   </w:num>
   <w:num w:numId="48" w16cid:durableId="479540053">
     <w:abstractNumId w:val="12"/>
-    <w:lvlOverride w:ilvl="0"/>
-    <w:lvlOverride w:ilvl="1"/>
-    <w:lvlOverride w:ilvl="2"/>
-    <w:lvlOverride w:ilvl="3"/>
-    <w:lvlOverride w:ilvl="4"/>
-    <w:lvlOverride w:ilvl="5"/>
-    <w:lvlOverride w:ilvl="6"/>
-    <w:lvlOverride w:ilvl="7"/>
-    <w:lvlOverride w:ilvl="8"/>
   </w:num>
   <w:num w:numId="49" w16cid:durableId="1155219309">
     <w:abstractNumId w:val="15"/>
@@ -17765,6 +17138,7 @@
   <w:style w:type="character" w:default="1" w:styleId="Standaardalinea-lettertype">
     <w:name w:val="Default Paragraph Font"/>
     <w:uiPriority w:val="1"/>
+    <w:semiHidden/>
     <w:unhideWhenUsed/>
   </w:style>
   <w:style w:type="table" w:default="1" w:styleId="Standaardtabel">
@@ -18471,6 +17845,10 @@
 </file>
 
 <file path=customXml/item1.xml><?xml version="1.0" encoding="utf-8"?>
+<b:Sources xmlns:b="http://schemas.openxmlformats.org/officeDocument/2006/bibliography" xmlns="http://schemas.openxmlformats.org/officeDocument/2006/bibliography" SelectedStyle="\APASixthEditionOfficeOnline.xsl" StyleName="APA" Version="6"/>
+</file>
+
+<file path=customXml/item2.xml><?xml version="1.0" encoding="utf-8"?>
 <p:properties xmlns:p="http://schemas.microsoft.com/office/2006/metadata/properties" xmlns:xsi="http://www.w3.org/2001/XMLSchema-instance" xmlns:pc="http://schemas.microsoft.com/office/infopath/2007/PartnerControls">
   <documentManagement>
     <TaxCatchAll xmlns="32dd6115-ce5d-46b4-b638-9e7d5ca6cbee" xsi:nil="true"/>
@@ -18481,20 +17859,7 @@
 </p:properties>
 </file>
 
-<file path=customXml/item2.xml><?xml version="1.0" encoding="utf-8"?>
-<b:Sources xmlns:b="http://schemas.openxmlformats.org/officeDocument/2006/bibliography" xmlns="http://schemas.openxmlformats.org/officeDocument/2006/bibliography" SelectedStyle="\APASixthEditionOfficeOnline.xsl" StyleName="APA" Version="6"/>
-</file>
-
 <file path=customXml/item3.xml><?xml version="1.0" encoding="utf-8"?>
-<?mso-contentType ?>
-<FormTemplates xmlns="http://schemas.microsoft.com/sharepoint/v3/contenttype/forms">
-  <Display>DocumentLibraryForm</Display>
-  <Edit>DocumentLibraryForm</Edit>
-  <New>DocumentLibraryForm</New>
-</FormTemplates>
-</file>
-
-<file path=customXml/item4.xml><?xml version="1.0" encoding="utf-8"?>
 <ct:contentTypeSchema xmlns:ct="http://schemas.microsoft.com/office/2006/metadata/contentType" xmlns:ma="http://schemas.microsoft.com/office/2006/metadata/properties/metaAttributes" ct:_="" ma:_="" ma:contentTypeName="Document" ma:contentTypeID="0x010100D5188FA4F7421B4A93E65E307A769E27" ma:contentTypeVersion="15" ma:contentTypeDescription="Een nieuw document maken." ma:contentTypeScope="" ma:versionID="9bfd002f47f5f7e7b2724518f3fad1a5">
   <xsd:schema xmlns:xsd="http://www.w3.org/2001/XMLSchema" xmlns:xs="http://www.w3.org/2001/XMLSchema" xmlns:p="http://schemas.microsoft.com/office/2006/metadata/properties" xmlns:ns2="094ecc41-7a37-40c9-8390-f18431712098" xmlns:ns3="32dd6115-ce5d-46b4-b638-9e7d5ca6cbee" targetNamespace="http://schemas.microsoft.com/office/2006/metadata/properties" ma:root="true" ma:fieldsID="e2c1118370456e9a6d2939e9bd0f2e89" ns2:_="" ns3:_="">
     <xsd:import namespace="094ecc41-7a37-40c9-8390-f18431712098"/>
@@ -18729,7 +18094,24 @@
 </ct:contentTypeSchema>
 </file>
 
+<file path=customXml/item4.xml><?xml version="1.0" encoding="utf-8"?>
+<?mso-contentType ?>
+<FormTemplates xmlns="http://schemas.microsoft.com/sharepoint/v3/contenttype/forms">
+  <Display>DocumentLibraryForm</Display>
+  <Edit>DocumentLibraryForm</Edit>
+  <New>DocumentLibraryForm</New>
+</FormTemplates>
+</file>
+
 <file path=customXml/itemProps1.xml><?xml version="1.0" encoding="utf-8"?>
+<ds:datastoreItem xmlns:ds="http://schemas.openxmlformats.org/officeDocument/2006/customXml" ds:itemID="{72B7D650-2FAA-4D72-B587-235E59E6AC26}">
+  <ds:schemaRefs>
+    <ds:schemaRef ds:uri="http://schemas.openxmlformats.org/officeDocument/2006/bibliography"/>
+  </ds:schemaRefs>
+</ds:datastoreItem>
+</file>
+
+<file path=customXml/itemProps2.xml><?xml version="1.0" encoding="utf-8"?>
 <ds:datastoreItem xmlns:ds="http://schemas.openxmlformats.org/officeDocument/2006/customXml" ds:itemID="{846B1C81-E993-40E7-BCC5-DA63F0CD945C}">
   <ds:schemaRefs>
     <ds:schemaRef ds:uri="http://schemas.microsoft.com/office/2006/metadata/properties"/>
@@ -18740,23 +18122,7 @@
 </ds:datastoreItem>
 </file>
 
-<file path=customXml/itemProps2.xml><?xml version="1.0" encoding="utf-8"?>
-<ds:datastoreItem xmlns:ds="http://schemas.openxmlformats.org/officeDocument/2006/customXml" ds:itemID="{72B7D650-2FAA-4D72-B587-235E59E6AC26}">
-  <ds:schemaRefs>
-    <ds:schemaRef ds:uri="http://schemas.openxmlformats.org/officeDocument/2006/bibliography"/>
-  </ds:schemaRefs>
-</ds:datastoreItem>
-</file>
-
 <file path=customXml/itemProps3.xml><?xml version="1.0" encoding="utf-8"?>
-<ds:datastoreItem xmlns:ds="http://schemas.openxmlformats.org/officeDocument/2006/customXml" ds:itemID="{C6916C6B-E06E-47CD-A094-BBBE44C5EA8C}">
-  <ds:schemaRefs>
-    <ds:schemaRef ds:uri="http://schemas.microsoft.com/sharepoint/v3/contenttype/forms"/>
-  </ds:schemaRefs>
-</ds:datastoreItem>
-</file>
-
-<file path=customXml/itemProps4.xml><?xml version="1.0" encoding="utf-8"?>
 <ds:datastoreItem xmlns:ds="http://schemas.openxmlformats.org/officeDocument/2006/customXml" ds:itemID="{A725AEA7-0932-4E75-8277-4227F5A0030A}">
   <ds:schemaRefs>
     <ds:schemaRef ds:uri="http://schemas.microsoft.com/office/2006/metadata/contentType"/>
@@ -18773,4 +18139,12 @@
     <ds:schemaRef ds:uri="http://schemas.microsoft.com/internal/obd"/>
   </ds:schemaRefs>
 </ds:datastoreItem>
+</file>
+
+<file path=customXml/itemProps4.xml><?xml version="1.0" encoding="utf-8"?>
+<ds:datastoreItem xmlns:ds="http://schemas.openxmlformats.org/officeDocument/2006/customXml" ds:itemID="{C6916C6B-E06E-47CD-A094-BBBE44C5EA8C}">
+  <ds:schemaRefs>
+    <ds:schemaRef ds:uri="http://schemas.microsoft.com/sharepoint/v3/contenttype/forms"/>
+  </ds:schemaRefs>
+</ds:datastoreItem>
 </file>